--- a/Mike/CIS2232_Project_Design_Document_Fesser_Michael.docx
+++ b/Mike/CIS2232_Project_Design_Document_Fesser_Michael.docx
@@ -672,6 +672,9 @@
         </w:tc>
       </w:tr>
       <w:tr>
+        <w:trPr>
+          <w:trHeight w:val="25"/>
+        </w:trPr>
         <w:tc>
           <w:tcPr>
             <w:tcW w:w="1920" w:type="dxa"/>
@@ -755,6 +758,9 @@
             <w:r>
               <w:t xml:space="preserve"> </w:t>
             </w:r>
+            <w:r>
+              <w:t>June 20, 2014</w:t>
+            </w:r>
           </w:p>
         </w:tc>
         <w:tc>
@@ -775,6 +781,9 @@
             <w:r>
               <w:t xml:space="preserve"> </w:t>
             </w:r>
+            <w:r>
+              <w:t>Michael Fesser</w:t>
+            </w:r>
           </w:p>
         </w:tc>
         <w:tc>
@@ -794,6 +803,9 @@
             </w:pPr>
             <w:r>
               <w:t xml:space="preserve"> </w:t>
+            </w:r>
+            <w:r>
+              <w:t>Finalized design</w:t>
             </w:r>
           </w:p>
         </w:tc>
@@ -1802,7 +1814,18 @@
         <w:t>This part of the functionality will allow the users to see all t</w:t>
       </w:r>
       <w:r>
-        <w:t>he units based sorted by size then by release date.</w:t>
+        <w:t xml:space="preserve">he units based sorted by </w:t>
+      </w:r>
+      <w:r>
+        <w:t>availability</w:t>
+      </w:r>
+      <w:bookmarkStart w:id="6" w:name="_GoBack"/>
+      <w:bookmarkEnd w:id="6"/>
+      <w:r>
+        <w:t xml:space="preserve">, </w:t>
+      </w:r>
+      <w:r>
+        <w:t>size then by release date.</w:t>
       </w:r>
       <w:r>
         <w:t xml:space="preserve">  This would show the storage unit</w:t>
@@ -1811,7 +1834,11 @@
         <w:t xml:space="preserve"> regardless if it booked or not.  It would also give information as to when the unit was available.</w:t>
       </w:r>
       <w:r>
-        <w:t xml:space="preserve">  Unit booking would be available from this view.</w:t>
+        <w:t xml:space="preserve">  Unit booking would be available </w:t>
+      </w:r>
+      <w:r>
+        <w:lastRenderedPageBreak/>
+        <w:t>from this view.</w:t>
       </w:r>
     </w:p>
     <w:p>
@@ -1880,8 +1907,8 @@
         <w:pStyle w:val="Heading1"/>
         <w:contextualSpacing w:val="0"/>
       </w:pPr>
-      <w:bookmarkStart w:id="6" w:name="h.mrp77he9hdw7" w:colFirst="0" w:colLast="0"/>
-      <w:bookmarkEnd w:id="6"/>
+      <w:bookmarkStart w:id="7" w:name="h.mrp77he9hdw7" w:colFirst="0" w:colLast="0"/>
+      <w:bookmarkEnd w:id="7"/>
       <w:r>
         <w:t>1.4 Secondary Functions</w:t>
       </w:r>
@@ -2134,8 +2161,8 @@
         <w:widowControl w:val="0"/>
         <w:contextualSpacing w:val="0"/>
       </w:pPr>
-      <w:bookmarkStart w:id="7" w:name="h.jsctzc546e47" w:colFirst="0" w:colLast="0"/>
-      <w:bookmarkEnd w:id="7"/>
+      <w:bookmarkStart w:id="8" w:name="h.jsctzc546e47" w:colFirst="0" w:colLast="0"/>
+      <w:bookmarkEnd w:id="8"/>
       <w:r>
         <w:t>2.2 Interface Design</w:t>
       </w:r>
@@ -2159,8 +2186,8 @@
         <w:widowControl w:val="0"/>
         <w:contextualSpacing w:val="0"/>
       </w:pPr>
-      <w:bookmarkStart w:id="8" w:name="h.jhzb9v1uaxr" w:colFirst="0" w:colLast="0"/>
-      <w:bookmarkEnd w:id="8"/>
+      <w:bookmarkStart w:id="9" w:name="h.jhzb9v1uaxr" w:colFirst="0" w:colLast="0"/>
+      <w:bookmarkEnd w:id="9"/>
     </w:p>
     <w:p>
       <w:pPr>
@@ -5198,8 +5225,6 @@
               <w:widowControl w:val="0"/>
               <w:spacing w:line="240" w:lineRule="auto"/>
             </w:pPr>
-            <w:bookmarkStart w:id="9" w:name="_GoBack"/>
-            <w:bookmarkEnd w:id="9"/>
           </w:p>
         </w:tc>
       </w:tr>

--- a/Mike/CIS2232_Project_Design_Document_Fesser_Michael.docx
+++ b/Mike/CIS2232_Project_Design_Document_Fesser_Michael.docx
@@ -1817,12 +1817,7 @@
         <w:t xml:space="preserve">he units based sorted by </w:t>
       </w:r>
       <w:r>
-        <w:t>availability</w:t>
-      </w:r>
-      <w:bookmarkStart w:id="6" w:name="_GoBack"/>
-      <w:bookmarkEnd w:id="6"/>
-      <w:r>
-        <w:t xml:space="preserve">, </w:t>
+        <w:t xml:space="preserve">availability, </w:t>
       </w:r>
       <w:r>
         <w:t>size then by release date.</w:t>
@@ -1907,8 +1902,8 @@
         <w:pStyle w:val="Heading1"/>
         <w:contextualSpacing w:val="0"/>
       </w:pPr>
-      <w:bookmarkStart w:id="7" w:name="h.mrp77he9hdw7" w:colFirst="0" w:colLast="0"/>
-      <w:bookmarkEnd w:id="7"/>
+      <w:bookmarkStart w:id="6" w:name="h.mrp77he9hdw7" w:colFirst="0" w:colLast="0"/>
+      <w:bookmarkEnd w:id="6"/>
       <w:r>
         <w:t>1.4 Secondary Functions</w:t>
       </w:r>
@@ -2161,33 +2156,33 @@
         <w:widowControl w:val="0"/>
         <w:contextualSpacing w:val="0"/>
       </w:pPr>
-      <w:bookmarkStart w:id="8" w:name="h.jsctzc546e47" w:colFirst="0" w:colLast="0"/>
+      <w:bookmarkStart w:id="7" w:name="h.jsctzc546e47" w:colFirst="0" w:colLast="0"/>
+      <w:bookmarkEnd w:id="7"/>
+      <w:r>
+        <w:t>2.2 Interface Design</w:t>
+      </w:r>
+    </w:p>
+    <w:p>
+      <w:pPr>
+        <w:widowControl w:val="0"/>
+      </w:pPr>
+    </w:p>
+    <w:p>
+      <w:pPr>
+        <w:widowControl w:val="0"/>
+      </w:pPr>
+      <w:r>
+        <w:t>Provide a mockup of the screens that you expect to use in your project.  Also provide a brief description (paragraph of two) describing each of the screens to be used in your program.</w:t>
+      </w:r>
+    </w:p>
+    <w:p>
+      <w:pPr>
+        <w:pStyle w:val="Heading3"/>
+        <w:widowControl w:val="0"/>
+        <w:contextualSpacing w:val="0"/>
+      </w:pPr>
+      <w:bookmarkStart w:id="8" w:name="h.jhzb9v1uaxr" w:colFirst="0" w:colLast="0"/>
       <w:bookmarkEnd w:id="8"/>
-      <w:r>
-        <w:t>2.2 Interface Design</w:t>
-      </w:r>
-    </w:p>
-    <w:p>
-      <w:pPr>
-        <w:widowControl w:val="0"/>
-      </w:pPr>
-    </w:p>
-    <w:p>
-      <w:pPr>
-        <w:widowControl w:val="0"/>
-      </w:pPr>
-      <w:r>
-        <w:t>Provide a mockup of the screens that you expect to use in your project.  Also provide a brief description (paragraph of two) describing each of the screens to be used in your program.</w:t>
-      </w:r>
-    </w:p>
-    <w:p>
-      <w:pPr>
-        <w:pStyle w:val="Heading3"/>
-        <w:widowControl w:val="0"/>
-        <w:contextualSpacing w:val="0"/>
-      </w:pPr>
-      <w:bookmarkStart w:id="9" w:name="h.jhzb9v1uaxr" w:colFirst="0" w:colLast="0"/>
-      <w:bookmarkEnd w:id="9"/>
     </w:p>
     <w:p>
       <w:pPr>
@@ -5652,6 +5647,8 @@
               </w:rPr>
               <w:t xml:space="preserve">New </w:t>
             </w:r>
+            <w:bookmarkStart w:id="9" w:name="_GoBack"/>
+            <w:bookmarkEnd w:id="9"/>
             <w:r>
               <w:rPr>
                 <w:highlight w:val="lightGray"/>
@@ -5908,206 +5905,6 @@
     </w:p>
     <w:p>
       <w:pPr>
-        <w:pStyle w:val="Heading3"/>
-        <w:widowControl w:val="0"/>
-        <w:contextualSpacing w:val="0"/>
-      </w:pPr>
-      <w:r>
-        <w:t xml:space="preserve">2.2.12 Universal Success </w:t>
-      </w:r>
-    </w:p>
-    <w:p/>
-    <w:tbl>
-      <w:tblPr>
-        <w:tblW w:w="9360" w:type="dxa"/>
-        <w:tblBorders>
-          <w:top w:val="single" w:sz="8" w:space="0" w:color="000000"/>
-          <w:left w:val="single" w:sz="8" w:space="0" w:color="000000"/>
-          <w:bottom w:val="single" w:sz="8" w:space="0" w:color="000000"/>
-          <w:right w:val="single" w:sz="8" w:space="0" w:color="000000"/>
-          <w:insideH w:val="single" w:sz="8" w:space="0" w:color="000000"/>
-          <w:insideV w:val="single" w:sz="8" w:space="0" w:color="000000"/>
-        </w:tblBorders>
-        <w:tblLayout w:type="fixed"/>
-        <w:tblLook w:val="0600" w:firstRow="0" w:lastRow="0" w:firstColumn="0" w:lastColumn="0" w:noHBand="1" w:noVBand="1"/>
-      </w:tblPr>
-      <w:tblGrid>
-        <w:gridCol w:w="9360"/>
-      </w:tblGrid>
-      <w:tr>
-        <w:tc>
-          <w:tcPr>
-            <w:tcW w:w="9360" w:type="dxa"/>
-            <w:tcMar>
-              <w:top w:w="100" w:type="dxa"/>
-              <w:left w:w="100" w:type="dxa"/>
-              <w:bottom w:w="100" w:type="dxa"/>
-              <w:right w:w="100" w:type="dxa"/>
-            </w:tcMar>
-          </w:tcPr>
-          <w:p>
-            <w:pPr>
-              <w:widowControl w:val="0"/>
-              <w:spacing w:line="240" w:lineRule="auto"/>
-              <w:jc w:val="center"/>
-            </w:pPr>
-            <w:r>
-              <w:t>Jim’s Storage</w:t>
-            </w:r>
-          </w:p>
-          <w:p>
-            <w:pPr>
-              <w:widowControl w:val="0"/>
-              <w:spacing w:line="240" w:lineRule="auto"/>
-            </w:pPr>
-          </w:p>
-          <w:p>
-            <w:pPr>
-              <w:widowControl w:val="0"/>
-              <w:spacing w:line="240" w:lineRule="auto"/>
-            </w:pPr>
-          </w:p>
-          <w:p>
-            <w:pPr>
-              <w:widowControl w:val="0"/>
-              <w:spacing w:line="240" w:lineRule="auto"/>
-            </w:pPr>
-          </w:p>
-          <w:p>
-            <w:pPr>
-              <w:widowControl w:val="0"/>
-              <w:spacing w:line="240" w:lineRule="auto"/>
-              <w:jc w:val="center"/>
-            </w:pPr>
-            <w:r>
-              <w:t>What you were trying to do succeeded.</w:t>
-            </w:r>
-          </w:p>
-          <w:p>
-            <w:pPr>
-              <w:widowControl w:val="0"/>
-              <w:spacing w:line="240" w:lineRule="auto"/>
-            </w:pPr>
-          </w:p>
-          <w:p>
-            <w:pPr>
-              <w:widowControl w:val="0"/>
-              <w:spacing w:line="240" w:lineRule="auto"/>
-            </w:pPr>
-          </w:p>
-          <w:p>
-            <w:pPr>
-              <w:widowControl w:val="0"/>
-              <w:spacing w:line="240" w:lineRule="auto"/>
-              <w:jc w:val="center"/>
-            </w:pPr>
-            <w:r>
-              <w:rPr>
-                <w:highlight w:val="lightGray"/>
-              </w:rPr>
-              <w:t>Continue</w:t>
-            </w:r>
-          </w:p>
-        </w:tc>
-      </w:tr>
-      <w:tr>
-        <w:tc>
-          <w:tcPr>
-            <w:tcW w:w="9360" w:type="dxa"/>
-            <w:tcMar>
-              <w:top w:w="100" w:type="dxa"/>
-              <w:left w:w="100" w:type="dxa"/>
-              <w:bottom w:w="100" w:type="dxa"/>
-              <w:right w:w="100" w:type="dxa"/>
-            </w:tcMar>
-          </w:tcPr>
-          <w:p>
-            <w:pPr>
-              <w:widowControl w:val="0"/>
-              <w:spacing w:line="240" w:lineRule="auto"/>
-              <w:jc w:val="center"/>
-            </w:pPr>
-          </w:p>
-        </w:tc>
-      </w:tr>
-    </w:tbl>
-    <w:p>
-      <w:pPr>
-        <w:widowControl w:val="0"/>
-      </w:pPr>
-    </w:p>
-    <w:p>
-      <w:pPr>
-        <w:widowControl w:val="0"/>
-      </w:pPr>
-      <w:r>
-        <w:t>Notes:</w:t>
-      </w:r>
-    </w:p>
-    <w:p>
-      <w:pPr>
-        <w:widowControl w:val="0"/>
-        <w:numPr>
-          <w:ilvl w:val="0"/>
-          <w:numId w:val="8"/>
-        </w:numPr>
-        <w:ind w:hanging="359"/>
-        <w:contextualSpacing/>
-      </w:pPr>
-      <w:r>
-        <w:t>This will be a single page that will report to the user/administration that what they were trying to accomplish succeeded with specific messages.</w:t>
-      </w:r>
-    </w:p>
-    <w:p>
-      <w:pPr>
-        <w:widowControl w:val="0"/>
-        <w:numPr>
-          <w:ilvl w:val="0"/>
-          <w:numId w:val="8"/>
-        </w:numPr>
-        <w:ind w:hanging="359"/>
-        <w:contextualSpacing/>
-      </w:pPr>
-      <w:r>
-        <w:t>It will forward to the correct page.</w:t>
-      </w:r>
-    </w:p>
-    <w:p>
-      <w:pPr>
-        <w:widowControl w:val="0"/>
-        <w:numPr>
-          <w:ilvl w:val="0"/>
-          <w:numId w:val="8"/>
-        </w:numPr>
-        <w:ind w:hanging="359"/>
-        <w:contextualSpacing/>
-        <w:rPr>
-          <w:highlight w:val="yellow"/>
-        </w:rPr>
-      </w:pPr>
-      <w:r>
-        <w:rPr>
-          <w:highlight w:val="yellow"/>
-        </w:rPr>
-        <w:t>This could be provided as a message on the page they are directed to (</w:t>
-      </w:r>
-      <w:proofErr w:type="spellStart"/>
-      <w:r>
-        <w:rPr>
-          <w:highlight w:val="yellow"/>
-        </w:rPr>
-        <w:t>ie</w:t>
-      </w:r>
-      <w:proofErr w:type="spellEnd"/>
-      <w:r>
-        <w:rPr>
-          <w:highlight w:val="yellow"/>
-        </w:rPr>
-        <w:t>. Main menu)</w:t>
-      </w:r>
-    </w:p>
-    <w:p>
-      <w:pPr>
         <w:widowControl w:val="0"/>
       </w:pPr>
     </w:p>
@@ -6163,6 +5960,14 @@
       </w:pPr>
       <w:r>
         <w:t>4. All previous secondary functions scrapped.</w:t>
+      </w:r>
+    </w:p>
+    <w:p>
+      <w:pPr>
+        <w:widowControl w:val="0"/>
+      </w:pPr>
+      <w:r>
+        <w:t>5. Universal success moved to action messages.</w:t>
       </w:r>
     </w:p>
     <w:p>

--- a/Mike/CIS2232_Project_Design_Document_Fesser_Michael.docx
+++ b/Mike/CIS2232_Project_Design_Document_Fesser_Michael.docx
@@ -1,6 +1,6 @@
 
 <file path=word/document.xml><?xml version="1.0" encoding="utf-8"?>
-<w:document xmlns:wpc="http://schemas.microsoft.com/office/word/2010/wordprocessingCanvas" xmlns:mc="http://schemas.openxmlformats.org/markup-compatibility/2006" xmlns:o="urn:schemas-microsoft-com:office:office" xmlns:r="http://schemas.openxmlformats.org/officeDocument/2006/relationships" xmlns:m="http://schemas.openxmlformats.org/officeDocument/2006/math" xmlns:v="urn:schemas-microsoft-com:vml" xmlns:wp14="http://schemas.microsoft.com/office/word/2010/wordprocessingDrawing" xmlns:wp="http://schemas.openxmlformats.org/drawingml/2006/wordprocessingDrawing" xmlns:w10="urn:schemas-microsoft-com:office:word" xmlns:w="http://schemas.openxmlformats.org/wordprocessingml/2006/main" xmlns:w14="http://schemas.microsoft.com/office/word/2010/wordml" xmlns:w15="http://schemas.microsoft.com/office/word/2012/wordml" xmlns:wpg="http://schemas.microsoft.com/office/word/2010/wordprocessingGroup" xmlns:wpi="http://schemas.microsoft.com/office/word/2010/wordprocessingInk" xmlns:wne="http://schemas.microsoft.com/office/word/2006/wordml" xmlns:wps="http://schemas.microsoft.com/office/word/2010/wordprocessingShape" mc:Ignorable="w14 w15 wp14">
+<w:document xmlns:wpc="http://schemas.microsoft.com/office/word/2010/wordprocessingCanvas" xmlns:mc="http://schemas.openxmlformats.org/markup-compatibility/2006" xmlns:o="urn:schemas-microsoft-com:office:office" xmlns:r="http://schemas.openxmlformats.org/officeDocument/2006/relationships" xmlns:m="http://schemas.openxmlformats.org/officeDocument/2006/math" xmlns:v="urn:schemas-microsoft-com:vml" xmlns:wp14="http://schemas.microsoft.com/office/word/2010/wordprocessingDrawing" xmlns:wp="http://schemas.openxmlformats.org/drawingml/2006/wordprocessingDrawing" xmlns:w10="urn:schemas-microsoft-com:office:word" xmlns:w="http://schemas.openxmlformats.org/wordprocessingml/2006/main" xmlns:w14="http://schemas.microsoft.com/office/word/2010/wordml" xmlns:wpg="http://schemas.microsoft.com/office/word/2010/wordprocessingGroup" xmlns:wpi="http://schemas.microsoft.com/office/word/2010/wordprocessingInk" xmlns:wne="http://schemas.microsoft.com/office/word/2006/wordml" xmlns:wps="http://schemas.microsoft.com/office/word/2010/wordprocessingShape" mc:Ignorable="w14 wp14">
   <w:background w:color="FFFFFF"/>
   <w:body>
     <w:p>
@@ -805,8 +805,16 @@
               <w:t xml:space="preserve"> </w:t>
             </w:r>
             <w:r>
-              <w:t>Finalized design</w:t>
-            </w:r>
+              <w:t>Updates</w:t>
+            </w:r>
+            <w:bookmarkStart w:id="1" w:name="_GoBack"/>
+            <w:bookmarkEnd w:id="1"/>
+          </w:p>
+          <w:p>
+            <w:pPr>
+              <w:widowControl w:val="0"/>
+              <w:spacing w:after="60"/>
+            </w:pPr>
           </w:p>
         </w:tc>
       </w:tr>
@@ -903,8 +911,8 @@
         <w:widowControl w:val="0"/>
         <w:contextualSpacing w:val="0"/>
       </w:pPr>
-      <w:bookmarkStart w:id="1" w:name="h.ru3wgtt08e7" w:colFirst="0" w:colLast="0"/>
-      <w:bookmarkEnd w:id="1"/>
+      <w:bookmarkStart w:id="2" w:name="h.ru3wgtt08e7" w:colFirst="0" w:colLast="0"/>
+      <w:bookmarkEnd w:id="2"/>
       <w:r>
         <w:t>Document Sign-Off</w:t>
       </w:r>
@@ -1499,8 +1507,8 @@
         <w:pStyle w:val="Heading1"/>
         <w:contextualSpacing w:val="0"/>
       </w:pPr>
-      <w:bookmarkStart w:id="2" w:name="h.ofwt0a8cgl7h" w:colFirst="0" w:colLast="0"/>
-      <w:bookmarkEnd w:id="2"/>
+      <w:bookmarkStart w:id="3" w:name="h.ofwt0a8cgl7h" w:colFirst="0" w:colLast="0"/>
+      <w:bookmarkEnd w:id="3"/>
       <w:r>
         <w:lastRenderedPageBreak/>
         <w:t>1.1    Project Team members</w:t>
@@ -1521,8 +1529,8 @@
       <w:r>
         <w:t>Michael Fesser</w:t>
       </w:r>
-      <w:bookmarkStart w:id="3" w:name="h.y8tsueiq0j5q" w:colFirst="0" w:colLast="0"/>
-      <w:bookmarkEnd w:id="3"/>
+      <w:bookmarkStart w:id="4" w:name="h.y8tsueiq0j5q" w:colFirst="0" w:colLast="0"/>
+      <w:bookmarkEnd w:id="4"/>
     </w:p>
     <w:p>
       <w:pPr>
@@ -1540,8 +1548,8 @@
         <w:pStyle w:val="Heading1"/>
         <w:contextualSpacing w:val="0"/>
       </w:pPr>
-      <w:bookmarkStart w:id="4" w:name="h.11mi08bq90q9" w:colFirst="0" w:colLast="0"/>
-      <w:bookmarkEnd w:id="4"/>
+      <w:bookmarkStart w:id="5" w:name="h.11mi08bq90q9" w:colFirst="0" w:colLast="0"/>
+      <w:bookmarkEnd w:id="5"/>
       <w:r>
         <w:t>1.2</w:t>
       </w:r>
@@ -1620,8 +1628,8 @@
         </w:numPr>
         <w:contextualSpacing w:val="0"/>
       </w:pPr>
-      <w:bookmarkStart w:id="5" w:name="h.i4q76oduuocy" w:colFirst="0" w:colLast="0"/>
-      <w:bookmarkEnd w:id="5"/>
+      <w:bookmarkStart w:id="6" w:name="h.i4q76oduuocy" w:colFirst="0" w:colLast="0"/>
+      <w:bookmarkEnd w:id="6"/>
       <w:r>
         <w:t>Primary Functions</w:t>
       </w:r>
@@ -1680,13 +1688,14 @@
       <w:r>
         <w:t>Allow the creation of accounts</w:t>
       </w:r>
-    </w:p>
-    <w:p>
-      <w:pPr>
-        <w:widowControl w:val="0"/>
-      </w:pPr>
-      <w:r>
-        <w:t>Allow a single built in account to add other account types including users, and administrators.</w:t>
+      <w:r>
+        <w:t xml:space="preserve">.  </w:t>
+      </w:r>
+      <w:r>
+        <w:t xml:space="preserve">Allow a single built in account to add other account types including </w:t>
+      </w:r>
+      <w:r>
+        <w:t>customers.</w:t>
       </w:r>
     </w:p>
     <w:p>
@@ -1704,15 +1713,25 @@
         </w:numPr>
       </w:pPr>
       <w:r>
-        <w:t>Allow users to log in</w:t>
-      </w:r>
-    </w:p>
-    <w:p>
-      <w:pPr>
-        <w:widowControl w:val="0"/>
-      </w:pPr>
-      <w:r>
-        <w:t>All users will have an Id and a password that they will use to login into the system.</w:t>
+        <w:t xml:space="preserve">Allow </w:t>
+      </w:r>
+      <w:r>
+        <w:t xml:space="preserve">customers </w:t>
+      </w:r>
+      <w:r>
+        <w:t>to log in</w:t>
+      </w:r>
+      <w:r>
+        <w:t xml:space="preserve">.  </w:t>
+      </w:r>
+      <w:r>
+        <w:t xml:space="preserve">All </w:t>
+      </w:r>
+      <w:r>
+        <w:t>customers will have an id</w:t>
+      </w:r>
+      <w:r>
+        <w:t xml:space="preserve"> and a password that they will use to login into the system.</w:t>
       </w:r>
     </w:p>
     <w:p>
@@ -1730,40 +1749,21 @@
         </w:numPr>
       </w:pPr>
       <w:r>
-        <w:t>Allow users to book, extend, and release storage units</w:t>
-      </w:r>
-    </w:p>
-    <w:p>
-      <w:pPr>
-        <w:widowControl w:val="0"/>
-      </w:pPr>
-      <w:r>
-        <w:t>This functionality will allow a user to book a storage unit</w:t>
-      </w:r>
-      <w:r>
-        <w:t xml:space="preserve">. </w:t>
-      </w:r>
-      <w:r>
-        <w:t xml:space="preserve">Allow user to </w:t>
-      </w:r>
-      <w:r>
-        <w:t>extend</w:t>
-      </w:r>
-      <w:r>
-        <w:t xml:space="preserve"> the length of time of each storage unit.  </w:t>
-      </w:r>
-      <w:r>
-        <w:t>Also</w:t>
-      </w:r>
-      <w:r>
-        <w:t xml:space="preserve"> a user will be able to release a unit at any time allowing another person to book that unit.</w:t>
-      </w:r>
-      <w:r>
-        <w:t xml:space="preserve">  </w:t>
-      </w:r>
-    </w:p>
-    <w:p>
-      <w:pPr>
+        <w:t xml:space="preserve">Allow </w:t>
+      </w:r>
+      <w:r>
+        <w:t>customers</w:t>
+      </w:r>
+      <w:r>
+        <w:t xml:space="preserve"> to </w:t>
+      </w:r>
+      <w:r>
+        <w:t xml:space="preserve">reserve a storage unit.  </w:t>
+      </w:r>
+    </w:p>
+    <w:p>
+      <w:pPr>
+        <w:pStyle w:val="ListParagraph"/>
         <w:widowControl w:val="0"/>
       </w:pPr>
     </w:p>
@@ -1777,15 +1777,10 @@
         </w:numPr>
       </w:pPr>
       <w:r>
-        <w:t>Allow administrators the above functions</w:t>
-      </w:r>
-    </w:p>
-    <w:p>
-      <w:pPr>
-        <w:widowControl w:val="0"/>
-      </w:pPr>
-      <w:r>
-        <w:t xml:space="preserve">Allow an administrator all the same functions in 1.3.3 and 1.3.4 that will override any regular user.  </w:t>
+        <w:t>Allow the customers to extend a storage unit.</w:t>
+      </w:r>
+      <w:r>
+        <w:t xml:space="preserve"> </w:t>
       </w:r>
     </w:p>
     <w:p>
@@ -1803,37 +1798,13 @@
         </w:numPr>
       </w:pPr>
       <w:r>
-        <w:t>Display the storage units by size, availability, etc.</w:t>
-      </w:r>
-    </w:p>
-    <w:p>
-      <w:pPr>
-        <w:widowControl w:val="0"/>
-      </w:pPr>
-      <w:r>
-        <w:t>This part of the functionality will allow the users to see all t</w:t>
-      </w:r>
-      <w:r>
-        <w:t xml:space="preserve">he units based sorted by </w:t>
-      </w:r>
-      <w:r>
-        <w:t xml:space="preserve">availability, </w:t>
-      </w:r>
-      <w:r>
-        <w:t>size then by release date.</w:t>
-      </w:r>
-      <w:r>
-        <w:t xml:space="preserve">  This would show the storage unit</w:t>
-      </w:r>
-      <w:r>
-        <w:t xml:space="preserve"> regardless if it booked or not.  It would also give information as to when the unit was available.</w:t>
-      </w:r>
-      <w:r>
-        <w:t xml:space="preserve">  Unit booking would be available </w:t>
-      </w:r>
-      <w:r>
-        <w:lastRenderedPageBreak/>
-        <w:t>from this view.</w:t>
+        <w:t xml:space="preserve">Allow the </w:t>
+      </w:r>
+      <w:r>
+        <w:t xml:space="preserve">customers </w:t>
+      </w:r>
+      <w:r>
+        <w:t>to release the storage unit.</w:t>
       </w:r>
     </w:p>
     <w:p>
@@ -1851,6 +1822,50 @@
         </w:numPr>
       </w:pPr>
       <w:r>
+        <w:t>Display the storage units by size, availability, etc.</w:t>
+      </w:r>
+    </w:p>
+    <w:p>
+      <w:pPr>
+        <w:widowControl w:val="0"/>
+      </w:pPr>
+      <w:r>
+        <w:t>This part of the functionality will allow the users to see all t</w:t>
+      </w:r>
+      <w:r>
+        <w:t xml:space="preserve">he units based sorted by </w:t>
+      </w:r>
+      <w:r>
+        <w:t xml:space="preserve">availability, </w:t>
+      </w:r>
+      <w:r>
+        <w:t>size then by release date.</w:t>
+      </w:r>
+      <w:r>
+        <w:t xml:space="preserve">  This would show the storage unit</w:t>
+      </w:r>
+      <w:r>
+        <w:t xml:space="preserve"> regardless if it booked or not.  It would also give information as to when the unit was available.</w:t>
+      </w:r>
+      <w:r>
+        <w:t xml:space="preserve">  Unit booking would be available from this view.</w:t>
+      </w:r>
+    </w:p>
+    <w:p>
+      <w:pPr>
+        <w:widowControl w:val="0"/>
+      </w:pPr>
+    </w:p>
+    <w:p>
+      <w:pPr>
+        <w:pStyle w:val="ListParagraph"/>
+        <w:widowControl w:val="0"/>
+        <w:numPr>
+          <w:ilvl w:val="2"/>
+          <w:numId w:val="6"/>
+        </w:numPr>
+      </w:pPr>
+      <w:r>
         <w:t>Hide the details from the users regarding other clients</w:t>
       </w:r>
     </w:p>
@@ -1859,6 +1874,7 @@
         <w:widowControl w:val="0"/>
       </w:pPr>
       <w:r>
+        <w:lastRenderedPageBreak/>
         <w:t>This is intended to hide any unnecessary information about a booking form other users.</w:t>
       </w:r>
     </w:p>
@@ -1902,8 +1918,8 @@
         <w:pStyle w:val="Heading1"/>
         <w:contextualSpacing w:val="0"/>
       </w:pPr>
-      <w:bookmarkStart w:id="6" w:name="h.mrp77he9hdw7" w:colFirst="0" w:colLast="0"/>
-      <w:bookmarkEnd w:id="6"/>
+      <w:bookmarkStart w:id="7" w:name="h.mrp77he9hdw7" w:colFirst="0" w:colLast="0"/>
+      <w:bookmarkEnd w:id="7"/>
       <w:r>
         <w:t>1.4 Secondary Functions</w:t>
       </w:r>
@@ -2156,8 +2172,8 @@
         <w:widowControl w:val="0"/>
         <w:contextualSpacing w:val="0"/>
       </w:pPr>
-      <w:bookmarkStart w:id="7" w:name="h.jsctzc546e47" w:colFirst="0" w:colLast="0"/>
-      <w:bookmarkEnd w:id="7"/>
+      <w:bookmarkStart w:id="8" w:name="h.jsctzc546e47" w:colFirst="0" w:colLast="0"/>
+      <w:bookmarkEnd w:id="8"/>
       <w:r>
         <w:t>2.2 Interface Design</w:t>
       </w:r>
@@ -2181,8 +2197,8 @@
         <w:widowControl w:val="0"/>
         <w:contextualSpacing w:val="0"/>
       </w:pPr>
-      <w:bookmarkStart w:id="8" w:name="h.jhzb9v1uaxr" w:colFirst="0" w:colLast="0"/>
-      <w:bookmarkEnd w:id="8"/>
+      <w:bookmarkStart w:id="9" w:name="h.jhzb9v1uaxr" w:colFirst="0" w:colLast="0"/>
+      <w:bookmarkEnd w:id="9"/>
     </w:p>
     <w:p>
       <w:pPr>
@@ -2239,6 +2255,7 @@
               <w:jc w:val="center"/>
             </w:pPr>
             <w:r>
+              <w:lastRenderedPageBreak/>
               <w:t xml:space="preserve"> Jim’s Storage</w:t>
             </w:r>
           </w:p>
@@ -2642,7 +2659,6 @@
         <w:widowControl w:val="0"/>
       </w:pPr>
       <w:r>
-        <w:lastRenderedPageBreak/>
         <w:t>Notes:</w:t>
       </w:r>
     </w:p>
@@ -2691,6 +2707,7 @@
         <w:contextualSpacing/>
       </w:pPr>
       <w:r>
+        <w:lastRenderedPageBreak/>
         <w:t xml:space="preserve">Users or administrators will currently user the </w:t>
       </w:r>
       <w:r>
@@ -3222,7 +3239,6 @@
         <w:widowControl w:val="0"/>
       </w:pPr>
       <w:r>
-        <w:lastRenderedPageBreak/>
         <w:t>Notes:</w:t>
       </w:r>
     </w:p>
@@ -3273,6 +3289,7 @@
           <w:color w:val="385623" w:themeColor="accent6" w:themeShade="80"/>
           <w:highlight w:val="yellow"/>
         </w:rPr>
+        <w:lastRenderedPageBreak/>
         <w:t>Update profile – was this in the requirements?</w:t>
       </w:r>
     </w:p>
@@ -3281,814 +3298,6 @@
         <w:widowControl w:val="0"/>
         <w:ind w:left="720"/>
         <w:contextualSpacing/>
-      </w:pPr>
-    </w:p>
-    <w:p>
-      <w:pPr>
-        <w:pStyle w:val="Heading3"/>
-        <w:widowControl w:val="0"/>
-        <w:contextualSpacing w:val="0"/>
-      </w:pPr>
-      <w:proofErr w:type="gramStart"/>
-      <w:r>
-        <w:t>2.2.5  Calendar</w:t>
-      </w:r>
-      <w:proofErr w:type="gramEnd"/>
-    </w:p>
-    <w:p>
-      <w:pPr>
-        <w:widowControl w:val="0"/>
-      </w:pPr>
-    </w:p>
-    <w:tbl>
-      <w:tblPr>
-        <w:tblW w:w="9360" w:type="dxa"/>
-        <w:tblBorders>
-          <w:top w:val="single" w:sz="8" w:space="0" w:color="000000"/>
-          <w:left w:val="single" w:sz="8" w:space="0" w:color="000000"/>
-          <w:bottom w:val="single" w:sz="8" w:space="0" w:color="000000"/>
-          <w:right w:val="single" w:sz="8" w:space="0" w:color="000000"/>
-          <w:insideH w:val="single" w:sz="8" w:space="0" w:color="000000"/>
-          <w:insideV w:val="single" w:sz="8" w:space="0" w:color="000000"/>
-        </w:tblBorders>
-        <w:tblLayout w:type="fixed"/>
-        <w:tblLook w:val="0600" w:firstRow="0" w:lastRow="0" w:firstColumn="0" w:lastColumn="0" w:noHBand="1" w:noVBand="1"/>
-      </w:tblPr>
-      <w:tblGrid>
-        <w:gridCol w:w="9360"/>
-      </w:tblGrid>
-      <w:tr>
-        <w:tc>
-          <w:tcPr>
-            <w:tcW w:w="9360" w:type="dxa"/>
-            <w:tcMar>
-              <w:top w:w="100" w:type="dxa"/>
-              <w:left w:w="100" w:type="dxa"/>
-              <w:bottom w:w="100" w:type="dxa"/>
-              <w:right w:w="100" w:type="dxa"/>
-            </w:tcMar>
-          </w:tcPr>
-          <w:p>
-            <w:pPr>
-              <w:widowControl w:val="0"/>
-              <w:spacing w:line="240" w:lineRule="auto"/>
-              <w:jc w:val="center"/>
-            </w:pPr>
-            <w:r>
-              <w:t>Jim’s Storage</w:t>
-            </w:r>
-          </w:p>
-          <w:p>
-            <w:pPr>
-              <w:widowControl w:val="0"/>
-              <w:spacing w:line="240" w:lineRule="auto"/>
-              <w:jc w:val="center"/>
-            </w:pPr>
-            <w:r>
-              <w:t xml:space="preserve">Calendar </w:t>
-            </w:r>
-          </w:p>
-          <w:p>
-            <w:pPr>
-              <w:widowControl w:val="0"/>
-              <w:spacing w:line="240" w:lineRule="auto"/>
-              <w:jc w:val="center"/>
-            </w:pPr>
-          </w:p>
-          <w:p>
-            <w:pPr>
-              <w:widowControl w:val="0"/>
-              <w:spacing w:line="240" w:lineRule="auto"/>
-              <w:jc w:val="center"/>
-            </w:pPr>
-            <w:r>
-              <w:rPr>
-                <w:highlight w:val="lightGray"/>
-              </w:rPr>
-              <w:t xml:space="preserve">View </w:t>
-            </w:r>
-            <w:r>
-              <w:rPr>
-                <w:highlight w:val="lightGray"/>
-              </w:rPr>
-              <w:t>u</w:t>
-            </w:r>
-            <w:r>
-              <w:rPr>
-                <w:highlight w:val="lightGray"/>
-              </w:rPr>
-              <w:t>nit</w:t>
-            </w:r>
-            <w:r>
-              <w:t xml:space="preserve"> </w:t>
-            </w:r>
-            <w:r>
-              <w:rPr>
-                <w:highlight w:val="lightGray"/>
-              </w:rPr>
-              <w:t>View all units</w:t>
-            </w:r>
-            <w:r>
-              <w:t xml:space="preserve"> </w:t>
-            </w:r>
-            <w:r>
-              <w:rPr>
-                <w:highlight w:val="lightGray"/>
-              </w:rPr>
-              <w:t>View Calendar</w:t>
-            </w:r>
-            <w:r>
-              <w:t xml:space="preserve"> </w:t>
-            </w:r>
-            <w:r>
-              <w:rPr>
-                <w:highlight w:val="lightGray"/>
-              </w:rPr>
-              <w:t xml:space="preserve">Update </w:t>
-            </w:r>
-            <w:r>
-              <w:rPr>
-                <w:highlight w:val="lightGray"/>
-              </w:rPr>
-              <w:t>P</w:t>
-            </w:r>
-            <w:r>
-              <w:rPr>
-                <w:highlight w:val="lightGray"/>
-              </w:rPr>
-              <w:t>rofile</w:t>
-            </w:r>
-            <w:r>
-              <w:t xml:space="preserve"> </w:t>
-            </w:r>
-            <w:r>
-              <w:rPr>
-                <w:highlight w:val="lightGray"/>
-              </w:rPr>
-              <w:t>Logout</w:t>
-            </w:r>
-          </w:p>
-          <w:p>
-            <w:pPr>
-              <w:widowControl w:val="0"/>
-              <w:spacing w:line="240" w:lineRule="auto"/>
-            </w:pPr>
-          </w:p>
-          <w:p>
-            <w:pPr>
-              <w:widowControl w:val="0"/>
-              <w:spacing w:line="240" w:lineRule="auto"/>
-            </w:pPr>
-          </w:p>
-          <w:p>
-            <w:pPr>
-              <w:widowControl w:val="0"/>
-              <w:spacing w:line="240" w:lineRule="auto"/>
-            </w:pPr>
-          </w:p>
-          <w:p>
-            <w:pPr>
-              <w:widowControl w:val="0"/>
-              <w:spacing w:line="240" w:lineRule="auto"/>
-            </w:pPr>
-          </w:p>
-          <w:tbl>
-            <w:tblPr>
-              <w:tblStyle w:val="TableGrid"/>
-              <w:tblW w:w="0" w:type="auto"/>
-              <w:tblLayout w:type="fixed"/>
-              <w:tblLook w:val="04A0" w:firstRow="1" w:lastRow="0" w:firstColumn="1" w:lastColumn="0" w:noHBand="0" w:noVBand="1"/>
-            </w:tblPr>
-            <w:tblGrid>
-              <w:gridCol w:w="1306"/>
-              <w:gridCol w:w="1306"/>
-              <w:gridCol w:w="1306"/>
-              <w:gridCol w:w="1306"/>
-              <w:gridCol w:w="1307"/>
-              <w:gridCol w:w="1307"/>
-              <w:gridCol w:w="1307"/>
-            </w:tblGrid>
-            <w:tr>
-              <w:tc>
-                <w:tcPr>
-                  <w:tcW w:w="1306" w:type="dxa"/>
-                </w:tcPr>
-                <w:p>
-                  <w:pPr>
-                    <w:widowControl w:val="0"/>
-                    <w:jc w:val="center"/>
-                  </w:pPr>
-                  <w:r>
-                    <w:t>Sun</w:t>
-                  </w:r>
-                </w:p>
-              </w:tc>
-              <w:tc>
-                <w:tcPr>
-                  <w:tcW w:w="1306" w:type="dxa"/>
-                </w:tcPr>
-                <w:p>
-                  <w:pPr>
-                    <w:widowControl w:val="0"/>
-                    <w:jc w:val="center"/>
-                  </w:pPr>
-                  <w:r>
-                    <w:t>Mon</w:t>
-                  </w:r>
-                </w:p>
-              </w:tc>
-              <w:tc>
-                <w:tcPr>
-                  <w:tcW w:w="1306" w:type="dxa"/>
-                </w:tcPr>
-                <w:p>
-                  <w:pPr>
-                    <w:widowControl w:val="0"/>
-                    <w:jc w:val="center"/>
-                  </w:pPr>
-                  <w:r>
-                    <w:t>Tue</w:t>
-                  </w:r>
-                </w:p>
-              </w:tc>
-              <w:tc>
-                <w:tcPr>
-                  <w:tcW w:w="1306" w:type="dxa"/>
-                </w:tcPr>
-                <w:p>
-                  <w:pPr>
-                    <w:widowControl w:val="0"/>
-                    <w:jc w:val="center"/>
-                  </w:pPr>
-                  <w:r>
-                    <w:t>Wed</w:t>
-                  </w:r>
-                </w:p>
-              </w:tc>
-              <w:tc>
-                <w:tcPr>
-                  <w:tcW w:w="1307" w:type="dxa"/>
-                </w:tcPr>
-                <w:p>
-                  <w:pPr>
-                    <w:widowControl w:val="0"/>
-                    <w:jc w:val="center"/>
-                  </w:pPr>
-                  <w:r>
-                    <w:t>Thu</w:t>
-                  </w:r>
-                </w:p>
-              </w:tc>
-              <w:tc>
-                <w:tcPr>
-                  <w:tcW w:w="1307" w:type="dxa"/>
-                </w:tcPr>
-                <w:p>
-                  <w:pPr>
-                    <w:widowControl w:val="0"/>
-                    <w:jc w:val="center"/>
-                  </w:pPr>
-                  <w:r>
-                    <w:t>Fri</w:t>
-                  </w:r>
-                </w:p>
-              </w:tc>
-              <w:tc>
-                <w:tcPr>
-                  <w:tcW w:w="1307" w:type="dxa"/>
-                </w:tcPr>
-                <w:p>
-                  <w:pPr>
-                    <w:widowControl w:val="0"/>
-                    <w:jc w:val="center"/>
-                  </w:pPr>
-                  <w:r>
-                    <w:t>Sat</w:t>
-                  </w:r>
-                </w:p>
-              </w:tc>
-            </w:tr>
-            <w:tr>
-              <w:tc>
-                <w:tcPr>
-                  <w:tcW w:w="1306" w:type="dxa"/>
-                </w:tcPr>
-                <w:p>
-                  <w:pPr>
-                    <w:widowControl w:val="0"/>
-                    <w:jc w:val="center"/>
-                  </w:pPr>
-                  <w:r>
-                    <w:t>1</w:t>
-                  </w:r>
-                </w:p>
-              </w:tc>
-              <w:tc>
-                <w:tcPr>
-                  <w:tcW w:w="1306" w:type="dxa"/>
-                </w:tcPr>
-                <w:p>
-                  <w:pPr>
-                    <w:widowControl w:val="0"/>
-                    <w:jc w:val="center"/>
-                  </w:pPr>
-                  <w:r>
-                    <w:t>2</w:t>
-                  </w:r>
-                </w:p>
-              </w:tc>
-              <w:tc>
-                <w:tcPr>
-                  <w:tcW w:w="1306" w:type="dxa"/>
-                </w:tcPr>
-                <w:p>
-                  <w:pPr>
-                    <w:widowControl w:val="0"/>
-                    <w:jc w:val="center"/>
-                  </w:pPr>
-                  <w:r>
-                    <w:t>3</w:t>
-                  </w:r>
-                </w:p>
-              </w:tc>
-              <w:tc>
-                <w:tcPr>
-                  <w:tcW w:w="1306" w:type="dxa"/>
-                </w:tcPr>
-                <w:p>
-                  <w:pPr>
-                    <w:widowControl w:val="0"/>
-                    <w:jc w:val="center"/>
-                  </w:pPr>
-                  <w:r>
-                    <w:t>4</w:t>
-                  </w:r>
-                </w:p>
-              </w:tc>
-              <w:tc>
-                <w:tcPr>
-                  <w:tcW w:w="1307" w:type="dxa"/>
-                </w:tcPr>
-                <w:p>
-                  <w:pPr>
-                    <w:widowControl w:val="0"/>
-                    <w:jc w:val="center"/>
-                  </w:pPr>
-                  <w:r>
-                    <w:t>5</w:t>
-                  </w:r>
-                </w:p>
-              </w:tc>
-              <w:tc>
-                <w:tcPr>
-                  <w:tcW w:w="1307" w:type="dxa"/>
-                </w:tcPr>
-                <w:p>
-                  <w:pPr>
-                    <w:widowControl w:val="0"/>
-                    <w:jc w:val="center"/>
-                  </w:pPr>
-                  <w:r>
-                    <w:t>6</w:t>
-                  </w:r>
-                </w:p>
-              </w:tc>
-              <w:tc>
-                <w:tcPr>
-                  <w:tcW w:w="1307" w:type="dxa"/>
-                </w:tcPr>
-                <w:p>
-                  <w:pPr>
-                    <w:widowControl w:val="0"/>
-                    <w:jc w:val="center"/>
-                  </w:pPr>
-                  <w:r>
-                    <w:t>7</w:t>
-                  </w:r>
-                </w:p>
-              </w:tc>
-            </w:tr>
-            <w:tr>
-              <w:tc>
-                <w:tcPr>
-                  <w:tcW w:w="1306" w:type="dxa"/>
-                </w:tcPr>
-                <w:p>
-                  <w:pPr>
-                    <w:widowControl w:val="0"/>
-                    <w:jc w:val="center"/>
-                  </w:pPr>
-                  <w:r>
-                    <w:t>8</w:t>
-                  </w:r>
-                </w:p>
-              </w:tc>
-              <w:tc>
-                <w:tcPr>
-                  <w:tcW w:w="1306" w:type="dxa"/>
-                </w:tcPr>
-                <w:p>
-                  <w:pPr>
-                    <w:widowControl w:val="0"/>
-                    <w:jc w:val="center"/>
-                  </w:pPr>
-                  <w:r>
-                    <w:t>9</w:t>
-                  </w:r>
-                </w:p>
-              </w:tc>
-              <w:tc>
-                <w:tcPr>
-                  <w:tcW w:w="1306" w:type="dxa"/>
-                </w:tcPr>
-                <w:p>
-                  <w:pPr>
-                    <w:widowControl w:val="0"/>
-                    <w:jc w:val="center"/>
-                  </w:pPr>
-                  <w:r>
-                    <w:t>10</w:t>
-                  </w:r>
-                </w:p>
-              </w:tc>
-              <w:tc>
-                <w:tcPr>
-                  <w:tcW w:w="1306" w:type="dxa"/>
-                </w:tcPr>
-                <w:p>
-                  <w:pPr>
-                    <w:widowControl w:val="0"/>
-                    <w:jc w:val="center"/>
-                  </w:pPr>
-                  <w:r>
-                    <w:t>11</w:t>
-                  </w:r>
-                </w:p>
-              </w:tc>
-              <w:tc>
-                <w:tcPr>
-                  <w:tcW w:w="1307" w:type="dxa"/>
-                </w:tcPr>
-                <w:p>
-                  <w:pPr>
-                    <w:widowControl w:val="0"/>
-                    <w:jc w:val="center"/>
-                  </w:pPr>
-                  <w:r>
-                    <w:t>12</w:t>
-                  </w:r>
-                </w:p>
-              </w:tc>
-              <w:tc>
-                <w:tcPr>
-                  <w:tcW w:w="1307" w:type="dxa"/>
-                </w:tcPr>
-                <w:p>
-                  <w:pPr>
-                    <w:widowControl w:val="0"/>
-                    <w:jc w:val="center"/>
-                  </w:pPr>
-                  <w:r>
-                    <w:t>13</w:t>
-                  </w:r>
-                </w:p>
-              </w:tc>
-              <w:tc>
-                <w:tcPr>
-                  <w:tcW w:w="1307" w:type="dxa"/>
-                </w:tcPr>
-                <w:p>
-                  <w:pPr>
-                    <w:widowControl w:val="0"/>
-                    <w:jc w:val="center"/>
-                  </w:pPr>
-                  <w:r>
-                    <w:t>14</w:t>
-                  </w:r>
-                </w:p>
-              </w:tc>
-            </w:tr>
-            <w:tr>
-              <w:tc>
-                <w:tcPr>
-                  <w:tcW w:w="1306" w:type="dxa"/>
-                </w:tcPr>
-                <w:p>
-                  <w:pPr>
-                    <w:widowControl w:val="0"/>
-                    <w:jc w:val="center"/>
-                  </w:pPr>
-                  <w:r>
-                    <w:t>15</w:t>
-                  </w:r>
-                </w:p>
-              </w:tc>
-              <w:tc>
-                <w:tcPr>
-                  <w:tcW w:w="1306" w:type="dxa"/>
-                </w:tcPr>
-                <w:p>
-                  <w:pPr>
-                    <w:widowControl w:val="0"/>
-                    <w:jc w:val="center"/>
-                  </w:pPr>
-                  <w:r>
-                    <w:t>16</w:t>
-                  </w:r>
-                </w:p>
-              </w:tc>
-              <w:tc>
-                <w:tcPr>
-                  <w:tcW w:w="1306" w:type="dxa"/>
-                </w:tcPr>
-                <w:p>
-                  <w:pPr>
-                    <w:widowControl w:val="0"/>
-                    <w:jc w:val="center"/>
-                  </w:pPr>
-                  <w:r>
-                    <w:t>17</w:t>
-                  </w:r>
-                </w:p>
-              </w:tc>
-              <w:tc>
-                <w:tcPr>
-                  <w:tcW w:w="1306" w:type="dxa"/>
-                </w:tcPr>
-                <w:p>
-                  <w:pPr>
-                    <w:widowControl w:val="0"/>
-                    <w:jc w:val="center"/>
-                  </w:pPr>
-                  <w:r>
-                    <w:t>18</w:t>
-                  </w:r>
-                </w:p>
-              </w:tc>
-              <w:tc>
-                <w:tcPr>
-                  <w:tcW w:w="1307" w:type="dxa"/>
-                </w:tcPr>
-                <w:p>
-                  <w:pPr>
-                    <w:widowControl w:val="0"/>
-                    <w:jc w:val="center"/>
-                  </w:pPr>
-                  <w:r>
-                    <w:t>19</w:t>
-                  </w:r>
-                </w:p>
-              </w:tc>
-              <w:tc>
-                <w:tcPr>
-                  <w:tcW w:w="1307" w:type="dxa"/>
-                </w:tcPr>
-                <w:p>
-                  <w:pPr>
-                    <w:widowControl w:val="0"/>
-                    <w:jc w:val="center"/>
-                  </w:pPr>
-                  <w:r>
-                    <w:t>20</w:t>
-                  </w:r>
-                </w:p>
-              </w:tc>
-              <w:tc>
-                <w:tcPr>
-                  <w:tcW w:w="1307" w:type="dxa"/>
-                </w:tcPr>
-                <w:p>
-                  <w:pPr>
-                    <w:widowControl w:val="0"/>
-                    <w:jc w:val="center"/>
-                  </w:pPr>
-                  <w:r>
-                    <w:t>21</w:t>
-                  </w:r>
-                </w:p>
-              </w:tc>
-            </w:tr>
-            <w:tr>
-              <w:tc>
-                <w:tcPr>
-                  <w:tcW w:w="1306" w:type="dxa"/>
-                </w:tcPr>
-                <w:p>
-                  <w:pPr>
-                    <w:widowControl w:val="0"/>
-                    <w:jc w:val="center"/>
-                  </w:pPr>
-                  <w:r>
-                    <w:t>22</w:t>
-                  </w:r>
-                </w:p>
-              </w:tc>
-              <w:tc>
-                <w:tcPr>
-                  <w:tcW w:w="1306" w:type="dxa"/>
-                </w:tcPr>
-                <w:p>
-                  <w:pPr>
-                    <w:widowControl w:val="0"/>
-                    <w:jc w:val="center"/>
-                  </w:pPr>
-                  <w:r>
-                    <w:t>23</w:t>
-                  </w:r>
-                </w:p>
-              </w:tc>
-              <w:tc>
-                <w:tcPr>
-                  <w:tcW w:w="1306" w:type="dxa"/>
-                </w:tcPr>
-                <w:p>
-                  <w:pPr>
-                    <w:widowControl w:val="0"/>
-                    <w:jc w:val="center"/>
-                  </w:pPr>
-                  <w:r>
-                    <w:t>24</w:t>
-                  </w:r>
-                </w:p>
-              </w:tc>
-              <w:tc>
-                <w:tcPr>
-                  <w:tcW w:w="1306" w:type="dxa"/>
-                </w:tcPr>
-                <w:p>
-                  <w:pPr>
-                    <w:widowControl w:val="0"/>
-                    <w:jc w:val="center"/>
-                  </w:pPr>
-                  <w:r>
-                    <w:t>25</w:t>
-                  </w:r>
-                </w:p>
-              </w:tc>
-              <w:tc>
-                <w:tcPr>
-                  <w:tcW w:w="1307" w:type="dxa"/>
-                </w:tcPr>
-                <w:p>
-                  <w:pPr>
-                    <w:widowControl w:val="0"/>
-                    <w:jc w:val="center"/>
-                  </w:pPr>
-                  <w:r>
-                    <w:t>26</w:t>
-                  </w:r>
-                </w:p>
-              </w:tc>
-              <w:tc>
-                <w:tcPr>
-                  <w:tcW w:w="1307" w:type="dxa"/>
-                </w:tcPr>
-                <w:p>
-                  <w:pPr>
-                    <w:widowControl w:val="0"/>
-                    <w:jc w:val="center"/>
-                  </w:pPr>
-                  <w:r>
-                    <w:t>27</w:t>
-                  </w:r>
-                </w:p>
-              </w:tc>
-              <w:tc>
-                <w:tcPr>
-                  <w:tcW w:w="1307" w:type="dxa"/>
-                </w:tcPr>
-                <w:p>
-                  <w:pPr>
-                    <w:widowControl w:val="0"/>
-                    <w:jc w:val="center"/>
-                  </w:pPr>
-                  <w:r>
-                    <w:t>28</w:t>
-                  </w:r>
-                </w:p>
-              </w:tc>
-            </w:tr>
-            <w:tr>
-              <w:tc>
-                <w:tcPr>
-                  <w:tcW w:w="1306" w:type="dxa"/>
-                </w:tcPr>
-                <w:p>
-                  <w:pPr>
-                    <w:widowControl w:val="0"/>
-                    <w:jc w:val="center"/>
-                  </w:pPr>
-                  <w:r>
-                    <w:t>29</w:t>
-                  </w:r>
-                </w:p>
-              </w:tc>
-              <w:tc>
-                <w:tcPr>
-                  <w:tcW w:w="1306" w:type="dxa"/>
-                </w:tcPr>
-                <w:p>
-                  <w:pPr>
-                    <w:widowControl w:val="0"/>
-                    <w:jc w:val="center"/>
-                  </w:pPr>
-                  <w:r>
-                    <w:t>30</w:t>
-                  </w:r>
-                </w:p>
-              </w:tc>
-              <w:tc>
-                <w:tcPr>
-                  <w:tcW w:w="1306" w:type="dxa"/>
-                </w:tcPr>
-                <w:p>
-                  <w:pPr>
-                    <w:widowControl w:val="0"/>
-                    <w:jc w:val="center"/>
-                  </w:pPr>
-                  <w:r>
-                    <w:t>31</w:t>
-                  </w:r>
-                </w:p>
-              </w:tc>
-              <w:tc>
-                <w:tcPr>
-                  <w:tcW w:w="1306" w:type="dxa"/>
-                </w:tcPr>
-                <w:p>
-                  <w:pPr>
-                    <w:widowControl w:val="0"/>
-                    <w:jc w:val="center"/>
-                  </w:pPr>
-                </w:p>
-              </w:tc>
-              <w:tc>
-                <w:tcPr>
-                  <w:tcW w:w="1307" w:type="dxa"/>
-                </w:tcPr>
-                <w:p>
-                  <w:pPr>
-                    <w:widowControl w:val="0"/>
-                    <w:jc w:val="center"/>
-                  </w:pPr>
-                </w:p>
-              </w:tc>
-              <w:tc>
-                <w:tcPr>
-                  <w:tcW w:w="1307" w:type="dxa"/>
-                </w:tcPr>
-                <w:p>
-                  <w:pPr>
-                    <w:widowControl w:val="0"/>
-                    <w:jc w:val="center"/>
-                  </w:pPr>
-                </w:p>
-              </w:tc>
-              <w:tc>
-                <w:tcPr>
-                  <w:tcW w:w="1307" w:type="dxa"/>
-                </w:tcPr>
-                <w:p>
-                  <w:pPr>
-                    <w:widowControl w:val="0"/>
-                    <w:jc w:val="center"/>
-                  </w:pPr>
-                </w:p>
-              </w:tc>
-            </w:tr>
-          </w:tbl>
-          <w:p>
-            <w:pPr>
-              <w:widowControl w:val="0"/>
-              <w:spacing w:line="240" w:lineRule="auto"/>
-            </w:pPr>
-          </w:p>
-        </w:tc>
-      </w:tr>
-      <w:tr>
-        <w:tc>
-          <w:tcPr>
-            <w:tcW w:w="9360" w:type="dxa"/>
-            <w:tcMar>
-              <w:top w:w="100" w:type="dxa"/>
-              <w:left w:w="100" w:type="dxa"/>
-              <w:bottom w:w="100" w:type="dxa"/>
-              <w:right w:w="100" w:type="dxa"/>
-            </w:tcMar>
-          </w:tcPr>
-          <w:p>
-            <w:pPr>
-              <w:widowControl w:val="0"/>
-              <w:spacing w:line="240" w:lineRule="auto"/>
-              <w:jc w:val="center"/>
-            </w:pPr>
-          </w:p>
-        </w:tc>
-      </w:tr>
-    </w:tbl>
-    <w:p>
-      <w:pPr>
-        <w:widowControl w:val="0"/>
       </w:pPr>
     </w:p>
     <w:p>
@@ -4110,228 +3319,7 @@
         <w:contextualSpacing/>
       </w:pPr>
       <w:r>
-        <w:t>This will be an imported calendar.</w:t>
-      </w:r>
-    </w:p>
-    <w:p>
-      <w:pPr>
-        <w:widowControl w:val="0"/>
-        <w:ind w:left="720"/>
-        <w:contextualSpacing/>
-      </w:pPr>
-    </w:p>
-    <w:p>
-      <w:pPr>
-        <w:pStyle w:val="Heading3"/>
-        <w:widowControl w:val="0"/>
-        <w:contextualSpacing w:val="0"/>
-      </w:pPr>
-      <w:proofErr w:type="gramStart"/>
-      <w:r>
-        <w:t>2.2.6  Calendar</w:t>
-      </w:r>
-      <w:proofErr w:type="gramEnd"/>
-      <w:r>
-        <w:t xml:space="preserve"> View</w:t>
-      </w:r>
-    </w:p>
-    <w:p>
-      <w:pPr>
-        <w:widowControl w:val="0"/>
-      </w:pPr>
-      <w:r>
-        <w:tab/>
-      </w:r>
-    </w:p>
-    <w:tbl>
-      <w:tblPr>
-        <w:tblW w:w="9360" w:type="dxa"/>
-        <w:tblBorders>
-          <w:top w:val="single" w:sz="8" w:space="0" w:color="000000"/>
-          <w:left w:val="single" w:sz="8" w:space="0" w:color="000000"/>
-          <w:bottom w:val="single" w:sz="8" w:space="0" w:color="000000"/>
-          <w:right w:val="single" w:sz="8" w:space="0" w:color="000000"/>
-          <w:insideH w:val="single" w:sz="8" w:space="0" w:color="000000"/>
-          <w:insideV w:val="single" w:sz="8" w:space="0" w:color="000000"/>
-        </w:tblBorders>
-        <w:tblLayout w:type="fixed"/>
-        <w:tblLook w:val="0600" w:firstRow="0" w:lastRow="0" w:firstColumn="0" w:lastColumn="0" w:noHBand="1" w:noVBand="1"/>
-      </w:tblPr>
-      <w:tblGrid>
-        <w:gridCol w:w="9360"/>
-      </w:tblGrid>
-      <w:tr>
-        <w:tc>
-          <w:tcPr>
-            <w:tcW w:w="9360" w:type="dxa"/>
-            <w:tcMar>
-              <w:top w:w="100" w:type="dxa"/>
-              <w:left w:w="100" w:type="dxa"/>
-              <w:bottom w:w="100" w:type="dxa"/>
-              <w:right w:w="100" w:type="dxa"/>
-            </w:tcMar>
-          </w:tcPr>
-          <w:p>
-            <w:pPr>
-              <w:widowControl w:val="0"/>
-              <w:spacing w:line="240" w:lineRule="auto"/>
-              <w:jc w:val="center"/>
-            </w:pPr>
-            <w:r>
-              <w:t xml:space="preserve"> Jim’s Storage</w:t>
-            </w:r>
-          </w:p>
-          <w:p>
-            <w:pPr>
-              <w:widowControl w:val="0"/>
-              <w:spacing w:line="240" w:lineRule="auto"/>
-              <w:jc w:val="center"/>
-            </w:pPr>
-            <w:r>
-              <w:t>Calendar view</w:t>
-            </w:r>
-          </w:p>
-          <w:p>
-            <w:pPr>
-              <w:widowControl w:val="0"/>
-              <w:spacing w:line="240" w:lineRule="auto"/>
-              <w:jc w:val="center"/>
-            </w:pPr>
-          </w:p>
-          <w:p>
-            <w:pPr>
-              <w:widowControl w:val="0"/>
-              <w:spacing w:line="240" w:lineRule="auto"/>
-            </w:pPr>
-            <w:r>
-              <w:t>May 10, 2014</w:t>
-            </w:r>
-          </w:p>
-          <w:p>
-            <w:pPr>
-              <w:widowControl w:val="0"/>
-              <w:spacing w:line="240" w:lineRule="auto"/>
-            </w:pPr>
-          </w:p>
-          <w:p>
-            <w:pPr>
-              <w:widowControl w:val="0"/>
-              <w:spacing w:line="240" w:lineRule="auto"/>
-            </w:pPr>
-            <w:r>
-              <w:t xml:space="preserve">Unit A 14X15 Available, Date Reserved </w:t>
-            </w:r>
-            <w:r>
-              <w:rPr>
-                <w:highlight w:val="lightGray"/>
-              </w:rPr>
-              <w:t>Reserve</w:t>
-            </w:r>
-          </w:p>
-          <w:p>
-            <w:pPr>
-              <w:widowControl w:val="0"/>
-              <w:spacing w:line="240" w:lineRule="auto"/>
-            </w:pPr>
-            <w:r>
-              <w:t xml:space="preserve">Unit C 10X10 Available, Date Reserved </w:t>
-            </w:r>
-            <w:r>
-              <w:rPr>
-                <w:highlight w:val="lightGray"/>
-              </w:rPr>
-              <w:t>Reserve</w:t>
-            </w:r>
-          </w:p>
-          <w:p>
-            <w:pPr>
-              <w:widowControl w:val="0"/>
-              <w:spacing w:line="240" w:lineRule="auto"/>
-            </w:pPr>
-            <w:r>
-              <w:t xml:space="preserve">Unit D 5X10 Available, Date Reserved </w:t>
-            </w:r>
-            <w:r>
-              <w:rPr>
-                <w:highlight w:val="lightGray"/>
-              </w:rPr>
-              <w:t>Reserve</w:t>
-            </w:r>
-          </w:p>
-          <w:p>
-            <w:pPr>
-              <w:widowControl w:val="0"/>
-              <w:spacing w:line="240" w:lineRule="auto"/>
-            </w:pPr>
-            <w:r>
-              <w:t>etc.</w:t>
-            </w:r>
-          </w:p>
-          <w:p>
-            <w:pPr>
-              <w:widowControl w:val="0"/>
-              <w:spacing w:line="240" w:lineRule="auto"/>
-            </w:pPr>
-          </w:p>
-          <w:p>
-            <w:pPr>
-              <w:widowControl w:val="0"/>
-              <w:spacing w:line="240" w:lineRule="auto"/>
-            </w:pPr>
-          </w:p>
-          <w:p>
-            <w:pPr>
-              <w:widowControl w:val="0"/>
-              <w:spacing w:line="240" w:lineRule="auto"/>
-              <w:jc w:val="center"/>
-            </w:pPr>
-            <w:r>
-              <w:rPr>
-                <w:highlight w:val="lightGray"/>
-              </w:rPr>
-              <w:t>Back</w:t>
-            </w:r>
-          </w:p>
-        </w:tc>
-      </w:tr>
-      <w:tr>
-        <w:tc>
-          <w:tcPr>
-            <w:tcW w:w="9360" w:type="dxa"/>
-            <w:tcMar>
-              <w:top w:w="100" w:type="dxa"/>
-              <w:left w:w="100" w:type="dxa"/>
-              <w:bottom w:w="100" w:type="dxa"/>
-              <w:right w:w="100" w:type="dxa"/>
-            </w:tcMar>
-          </w:tcPr>
-          <w:p>
-            <w:pPr>
-              <w:widowControl w:val="0"/>
-              <w:spacing w:line="240" w:lineRule="auto"/>
-              <w:jc w:val="center"/>
-            </w:pPr>
-          </w:p>
-        </w:tc>
-      </w:tr>
-    </w:tbl>
-    <w:p>
-      <w:pPr>
-        <w:widowControl w:val="0"/>
-      </w:pPr>
-    </w:p>
-    <w:p>
-      <w:pPr>
-        <w:widowControl w:val="0"/>
-      </w:pPr>
-    </w:p>
-    <w:p>
-      <w:pPr>
-        <w:widowControl w:val="0"/>
-      </w:pPr>
-      <w:r>
-        <w:lastRenderedPageBreak/>
-        <w:t>Notes:</w:t>
+        <w:t>This will only display available units.</w:t>
       </w:r>
     </w:p>
     <w:p>
@@ -4344,20 +3332,6 @@
         <w:ind w:hanging="359"/>
         <w:contextualSpacing/>
       </w:pPr>
-      <w:r>
-        <w:t>This will only display available units.</w:t>
-      </w:r>
-    </w:p>
-    <w:p>
-      <w:pPr>
-        <w:widowControl w:val="0"/>
-        <w:numPr>
-          <w:ilvl w:val="0"/>
-          <w:numId w:val="8"/>
-        </w:numPr>
-        <w:ind w:hanging="359"/>
-        <w:contextualSpacing/>
-      </w:pPr>
     </w:p>
     <w:p>
       <w:pPr>
@@ -4367,7 +3341,10 @@
       </w:pPr>
       <w:proofErr w:type="gramStart"/>
       <w:r>
-        <w:t>2.2.7  Storage</w:t>
+        <w:t>2.2.5</w:t>
+      </w:r>
+      <w:r>
+        <w:t xml:space="preserve">  Storage</w:t>
       </w:r>
       <w:proofErr w:type="gramEnd"/>
       <w:r>
@@ -4682,7 +3659,10 @@
       </w:pPr>
       <w:proofErr w:type="gramStart"/>
       <w:r>
-        <w:t>2.2.8  Change</w:t>
+        <w:t>2.2.6</w:t>
+      </w:r>
+      <w:r>
+        <w:t xml:space="preserve">  Change</w:t>
       </w:r>
       <w:proofErr w:type="gramEnd"/>
       <w:r>
@@ -5030,7 +4010,10 @@
         <w:contextualSpacing w:val="0"/>
       </w:pPr>
       <w:r>
-        <w:t>2.2.9 Administrative View</w:t>
+        <w:t>2.2.7</w:t>
+      </w:r>
+      <w:r>
+        <w:t xml:space="preserve"> Administrative View</w:t>
       </w:r>
     </w:p>
     <w:p>
@@ -5312,7 +4295,10 @@
         <w:contextualSpacing w:val="0"/>
       </w:pPr>
       <w:r>
-        <w:t xml:space="preserve">2.2.10 Administrative Add New Unit </w:t>
+        <w:t>2.2.8</w:t>
+      </w:r>
+      <w:r>
+        <w:t xml:space="preserve"> Administrative Add New Unit </w:t>
       </w:r>
     </w:p>
     <w:p>
@@ -5529,7 +4515,6 @@
         <w:widowControl w:val="0"/>
       </w:pPr>
       <w:r>
-        <w:lastRenderedPageBreak/>
         <w:t>Notes:</w:t>
       </w:r>
     </w:p>
@@ -5554,7 +4539,13 @@
         <w:contextualSpacing w:val="0"/>
       </w:pPr>
       <w:r>
-        <w:t>2.2.11 Administrative Unit/User</w:t>
+        <w:t>2.2.</w:t>
+      </w:r>
+      <w:r>
+        <w:t>9</w:t>
+      </w:r>
+      <w:r>
+        <w:t xml:space="preserve"> Administrative Unit/User</w:t>
       </w:r>
     </w:p>
     <w:p>
@@ -5647,8 +4638,6 @@
               </w:rPr>
               <w:t xml:space="preserve">New </w:t>
             </w:r>
-            <w:bookmarkStart w:id="9" w:name="_GoBack"/>
-            <w:bookmarkEnd w:id="9"/>
             <w:r>
               <w:rPr>
                 <w:highlight w:val="lightGray"/>
@@ -5985,7 +4974,7 @@
 </file>
 
 <file path=word/numbering.xml><?xml version="1.0" encoding="utf-8"?>
-<w:numbering xmlns:wpc="http://schemas.microsoft.com/office/word/2010/wordprocessingCanvas" xmlns:mc="http://schemas.openxmlformats.org/markup-compatibility/2006" xmlns:o="urn:schemas-microsoft-com:office:office" xmlns:r="http://schemas.openxmlformats.org/officeDocument/2006/relationships" xmlns:m="http://schemas.openxmlformats.org/officeDocument/2006/math" xmlns:v="urn:schemas-microsoft-com:vml" xmlns:wp14="http://schemas.microsoft.com/office/word/2010/wordprocessingDrawing" xmlns:wp="http://schemas.openxmlformats.org/drawingml/2006/wordprocessingDrawing" xmlns:w10="urn:schemas-microsoft-com:office:word" xmlns:w="http://schemas.openxmlformats.org/wordprocessingml/2006/main" xmlns:w14="http://schemas.microsoft.com/office/word/2010/wordml" xmlns:w15="http://schemas.microsoft.com/office/word/2012/wordml" xmlns:wpg="http://schemas.microsoft.com/office/word/2010/wordprocessingGroup" xmlns:wpi="http://schemas.microsoft.com/office/word/2010/wordprocessingInk" xmlns:wne="http://schemas.microsoft.com/office/word/2006/wordml" xmlns:wps="http://schemas.microsoft.com/office/word/2010/wordprocessingShape" mc:Ignorable="w14 w15 wp14">
+<w:numbering xmlns:wpc="http://schemas.microsoft.com/office/word/2010/wordprocessingCanvas" xmlns:mc="http://schemas.openxmlformats.org/markup-compatibility/2006" xmlns:o="urn:schemas-microsoft-com:office:office" xmlns:r="http://schemas.openxmlformats.org/officeDocument/2006/relationships" xmlns:m="http://schemas.openxmlformats.org/officeDocument/2006/math" xmlns:v="urn:schemas-microsoft-com:vml" xmlns:wp14="http://schemas.microsoft.com/office/word/2010/wordprocessingDrawing" xmlns:wp="http://schemas.openxmlformats.org/drawingml/2006/wordprocessingDrawing" xmlns:w10="urn:schemas-microsoft-com:office:word" xmlns:w="http://schemas.openxmlformats.org/wordprocessingml/2006/main" xmlns:w14="http://schemas.microsoft.com/office/word/2010/wordml" xmlns:wpg="http://schemas.microsoft.com/office/word/2010/wordprocessingGroup" xmlns:wpi="http://schemas.microsoft.com/office/word/2010/wordprocessingInk" xmlns:wne="http://schemas.microsoft.com/office/word/2006/wordml" xmlns:wps="http://schemas.microsoft.com/office/word/2010/wordprocessingShape" mc:Ignorable="w14 wp14">
   <w:abstractNum w:abstractNumId="0">
     <w:nsid w:val="05C3286C"/>
     <w:multiLevelType w:val="multilevel"/>
@@ -7242,7 +6231,7 @@
 </file>
 
 <file path=word/styles.xml><?xml version="1.0" encoding="utf-8"?>
-<w:styles xmlns:mc="http://schemas.openxmlformats.org/markup-compatibility/2006" xmlns:r="http://schemas.openxmlformats.org/officeDocument/2006/relationships" xmlns:w="http://schemas.openxmlformats.org/wordprocessingml/2006/main" xmlns:w14="http://schemas.microsoft.com/office/word/2010/wordml" xmlns:w15="http://schemas.microsoft.com/office/word/2012/wordml" mc:Ignorable="w14 w15">
+<w:styles xmlns:mc="http://schemas.openxmlformats.org/markup-compatibility/2006" xmlns:r="http://schemas.openxmlformats.org/officeDocument/2006/relationships" xmlns:w="http://schemas.openxmlformats.org/wordprocessingml/2006/main" xmlns:w14="http://schemas.microsoft.com/office/word/2010/wordml" mc:Ignorable="w14">
   <w:docDefaults>
     <w:rPrDefault>
       <w:rPr>
@@ -7258,378 +6247,144 @@
       </w:pPr>
     </w:pPrDefault>
   </w:docDefaults>
-  <w:latentStyles w:defLockedState="0" w:defUIPriority="99" w:defSemiHidden="0" w:defUnhideWhenUsed="0" w:defQFormat="0" w:count="371">
-    <w:lsdException w:name="Normal" w:uiPriority="0" w:qFormat="1"/>
-    <w:lsdException w:name="heading 1" w:uiPriority="0" w:qFormat="1"/>
-    <w:lsdException w:name="heading 2" w:semiHidden="1" w:uiPriority="9" w:unhideWhenUsed="1" w:qFormat="1"/>
-    <w:lsdException w:name="heading 3" w:semiHidden="1" w:uiPriority="0" w:unhideWhenUsed="1" w:qFormat="1"/>
-    <w:lsdException w:name="heading 4" w:semiHidden="1" w:uiPriority="9" w:unhideWhenUsed="1" w:qFormat="1"/>
-    <w:lsdException w:name="heading 5" w:semiHidden="1" w:uiPriority="9" w:unhideWhenUsed="1" w:qFormat="1"/>
-    <w:lsdException w:name="heading 6" w:semiHidden="1" w:uiPriority="9" w:unhideWhenUsed="1" w:qFormat="1"/>
-    <w:lsdException w:name="heading 7" w:semiHidden="1" w:uiPriority="9" w:unhideWhenUsed="1" w:qFormat="1"/>
-    <w:lsdException w:name="heading 8" w:semiHidden="1" w:uiPriority="9" w:unhideWhenUsed="1" w:qFormat="1"/>
-    <w:lsdException w:name="heading 9" w:semiHidden="1" w:uiPriority="9" w:unhideWhenUsed="1" w:qFormat="1"/>
-    <w:lsdException w:name="index 1" w:semiHidden="1" w:unhideWhenUsed="1"/>
-    <w:lsdException w:name="index 2" w:semiHidden="1" w:unhideWhenUsed="1"/>
-    <w:lsdException w:name="index 3" w:semiHidden="1" w:unhideWhenUsed="1"/>
-    <w:lsdException w:name="index 4" w:semiHidden="1" w:unhideWhenUsed="1"/>
-    <w:lsdException w:name="index 5" w:semiHidden="1" w:unhideWhenUsed="1"/>
-    <w:lsdException w:name="index 6" w:semiHidden="1" w:unhideWhenUsed="1"/>
-    <w:lsdException w:name="index 7" w:semiHidden="1" w:unhideWhenUsed="1"/>
-    <w:lsdException w:name="index 8" w:semiHidden="1" w:unhideWhenUsed="1"/>
-    <w:lsdException w:name="index 9" w:semiHidden="1" w:unhideWhenUsed="1"/>
-    <w:lsdException w:name="toc 1" w:semiHidden="1" w:uiPriority="39" w:unhideWhenUsed="1"/>
-    <w:lsdException w:name="toc 2" w:semiHidden="1" w:uiPriority="39" w:unhideWhenUsed="1"/>
-    <w:lsdException w:name="toc 3" w:semiHidden="1" w:uiPriority="39" w:unhideWhenUsed="1"/>
-    <w:lsdException w:name="toc 4" w:semiHidden="1" w:uiPriority="39" w:unhideWhenUsed="1"/>
-    <w:lsdException w:name="toc 5" w:semiHidden="1" w:uiPriority="39" w:unhideWhenUsed="1"/>
-    <w:lsdException w:name="toc 6" w:semiHidden="1" w:uiPriority="39" w:unhideWhenUsed="1"/>
-    <w:lsdException w:name="toc 7" w:semiHidden="1" w:uiPriority="39" w:unhideWhenUsed="1"/>
-    <w:lsdException w:name="toc 8" w:semiHidden="1" w:uiPriority="39" w:unhideWhenUsed="1"/>
-    <w:lsdException w:name="toc 9" w:semiHidden="1" w:uiPriority="39" w:unhideWhenUsed="1"/>
-    <w:lsdException w:name="Normal Indent" w:semiHidden="1" w:unhideWhenUsed="1"/>
-    <w:lsdException w:name="footnote text" w:semiHidden="1" w:unhideWhenUsed="1"/>
-    <w:lsdException w:name="annotation text" w:semiHidden="1" w:unhideWhenUsed="1"/>
-    <w:lsdException w:name="header" w:semiHidden="1" w:unhideWhenUsed="1"/>
-    <w:lsdException w:name="footer" w:semiHidden="1" w:unhideWhenUsed="1"/>
-    <w:lsdException w:name="index heading" w:semiHidden="1" w:unhideWhenUsed="1"/>
-    <w:lsdException w:name="caption" w:semiHidden="1" w:uiPriority="35" w:unhideWhenUsed="1" w:qFormat="1"/>
-    <w:lsdException w:name="table of figures" w:semiHidden="1" w:unhideWhenUsed="1"/>
-    <w:lsdException w:name="envelope address" w:semiHidden="1" w:unhideWhenUsed="1"/>
-    <w:lsdException w:name="envelope return" w:semiHidden="1" w:unhideWhenUsed="1"/>
-    <w:lsdException w:name="footnote reference" w:semiHidden="1" w:unhideWhenUsed="1"/>
-    <w:lsdException w:name="annotation reference" w:semiHidden="1" w:unhideWhenUsed="1"/>
-    <w:lsdException w:name="line number" w:semiHidden="1" w:unhideWhenUsed="1"/>
-    <w:lsdException w:name="page number" w:semiHidden="1" w:unhideWhenUsed="1"/>
-    <w:lsdException w:name="endnote reference" w:semiHidden="1" w:unhideWhenUsed="1"/>
-    <w:lsdException w:name="endnote text" w:semiHidden="1" w:unhideWhenUsed="1"/>
-    <w:lsdException w:name="table of authorities" w:semiHidden="1" w:unhideWhenUsed="1"/>
-    <w:lsdException w:name="macro" w:semiHidden="1" w:unhideWhenUsed="1"/>
-    <w:lsdException w:name="toa heading" w:semiHidden="1" w:unhideWhenUsed="1"/>
-    <w:lsdException w:name="List" w:semiHidden="1" w:unhideWhenUsed="1"/>
-    <w:lsdException w:name="List Bullet" w:semiHidden="1" w:unhideWhenUsed="1"/>
-    <w:lsdException w:name="List Number" w:semiHidden="1" w:unhideWhenUsed="1"/>
-    <w:lsdException w:name="List 2" w:semiHidden="1" w:unhideWhenUsed="1"/>
-    <w:lsdException w:name="List 3" w:semiHidden="1" w:unhideWhenUsed="1"/>
-    <w:lsdException w:name="List 4" w:semiHidden="1" w:unhideWhenUsed="1"/>
-    <w:lsdException w:name="List 5" w:semiHidden="1" w:unhideWhenUsed="1"/>
-    <w:lsdException w:name="List Bullet 2" w:semiHidden="1" w:unhideWhenUsed="1"/>
-    <w:lsdException w:name="List Bullet 3" w:semiHidden="1" w:unhideWhenUsed="1"/>
-    <w:lsdException w:name="List Bullet 4" w:semiHidden="1" w:unhideWhenUsed="1"/>
-    <w:lsdException w:name="List Bullet 5" w:semiHidden="1" w:unhideWhenUsed="1"/>
-    <w:lsdException w:name="List Number 2" w:semiHidden="1" w:unhideWhenUsed="1"/>
-    <w:lsdException w:name="List Number 3" w:semiHidden="1" w:unhideWhenUsed="1"/>
-    <w:lsdException w:name="List Number 4" w:semiHidden="1" w:unhideWhenUsed="1"/>
-    <w:lsdException w:name="List Number 5" w:semiHidden="1" w:unhideWhenUsed="1"/>
-    <w:lsdException w:name="Title" w:uiPriority="10" w:qFormat="1"/>
-    <w:lsdException w:name="Closing" w:semiHidden="1" w:unhideWhenUsed="1"/>
-    <w:lsdException w:name="Signature" w:semiHidden="1" w:unhideWhenUsed="1"/>
-    <w:lsdException w:name="Default Paragraph Font" w:semiHidden="1" w:uiPriority="1" w:unhideWhenUsed="1"/>
-    <w:lsdException w:name="Body Text" w:semiHidden="1" w:unhideWhenUsed="1"/>
-    <w:lsdException w:name="Body Text Indent" w:semiHidden="1" w:unhideWhenUsed="1"/>
-    <w:lsdException w:name="List Continue" w:semiHidden="1" w:unhideWhenUsed="1"/>
-    <w:lsdException w:name="List Continue 2" w:semiHidden="1" w:unhideWhenUsed="1"/>
-    <w:lsdException w:name="List Continue 3" w:semiHidden="1" w:unhideWhenUsed="1"/>
-    <w:lsdException w:name="List Continue 4" w:semiHidden="1" w:unhideWhenUsed="1"/>
-    <w:lsdException w:name="List Continue 5" w:semiHidden="1" w:unhideWhenUsed="1"/>
-    <w:lsdException w:name="Message Header" w:semiHidden="1" w:unhideWhenUsed="1"/>
-    <w:lsdException w:name="Subtitle" w:uiPriority="11" w:qFormat="1"/>
-    <w:lsdException w:name="Salutation" w:semiHidden="1" w:unhideWhenUsed="1"/>
-    <w:lsdException w:name="Date" w:semiHidden="1" w:unhideWhenUsed="1"/>
-    <w:lsdException w:name="Body Text First Indent" w:semiHidden="1" w:unhideWhenUsed="1"/>
-    <w:lsdException w:name="Body Text First Indent 2" w:semiHidden="1" w:unhideWhenUsed="1"/>
-    <w:lsdException w:name="Note Heading" w:semiHidden="1" w:unhideWhenUsed="1"/>
-    <w:lsdException w:name="Body Text 2" w:semiHidden="1" w:unhideWhenUsed="1"/>
-    <w:lsdException w:name="Body Text 3" w:semiHidden="1" w:unhideWhenUsed="1"/>
-    <w:lsdException w:name="Body Text Indent 2" w:semiHidden="1" w:unhideWhenUsed="1"/>
-    <w:lsdException w:name="Body Text Indent 3" w:semiHidden="1" w:unhideWhenUsed="1"/>
-    <w:lsdException w:name="Block Text" w:semiHidden="1" w:unhideWhenUsed="1"/>
-    <w:lsdException w:name="Hyperlink" w:semiHidden="1" w:unhideWhenUsed="1"/>
-    <w:lsdException w:name="FollowedHyperlink" w:semiHidden="1" w:unhideWhenUsed="1"/>
-    <w:lsdException w:name="Strong" w:uiPriority="22" w:qFormat="1"/>
-    <w:lsdException w:name="Emphasis" w:uiPriority="20" w:qFormat="1"/>
-    <w:lsdException w:name="Document Map" w:semiHidden="1" w:unhideWhenUsed="1"/>
-    <w:lsdException w:name="Plain Text" w:semiHidden="1" w:unhideWhenUsed="1"/>
-    <w:lsdException w:name="E-mail Signature" w:semiHidden="1" w:unhideWhenUsed="1"/>
-    <w:lsdException w:name="HTML Top of Form" w:semiHidden="1" w:unhideWhenUsed="1"/>
-    <w:lsdException w:name="HTML Bottom of Form" w:semiHidden="1" w:unhideWhenUsed="1"/>
-    <w:lsdException w:name="Normal (Web)" w:semiHidden="1" w:unhideWhenUsed="1"/>
-    <w:lsdException w:name="HTML Acronym" w:semiHidden="1" w:unhideWhenUsed="1"/>
-    <w:lsdException w:name="HTML Address" w:semiHidden="1" w:unhideWhenUsed="1"/>
-    <w:lsdException w:name="HTML Cite" w:semiHidden="1" w:unhideWhenUsed="1"/>
-    <w:lsdException w:name="HTML Code" w:semiHidden="1" w:unhideWhenUsed="1"/>
-    <w:lsdException w:name="HTML Definition" w:semiHidden="1" w:unhideWhenUsed="1"/>
-    <w:lsdException w:name="HTML Keyboard" w:semiHidden="1" w:unhideWhenUsed="1"/>
-    <w:lsdException w:name="HTML Preformatted" w:semiHidden="1" w:unhideWhenUsed="1"/>
-    <w:lsdException w:name="HTML Sample" w:semiHidden="1" w:unhideWhenUsed="1"/>
-    <w:lsdException w:name="HTML Typewriter" w:semiHidden="1" w:unhideWhenUsed="1"/>
-    <w:lsdException w:name="HTML Variable" w:semiHidden="1" w:unhideWhenUsed="1"/>
-    <w:lsdException w:name="Normal Table" w:semiHidden="1" w:unhideWhenUsed="1"/>
-    <w:lsdException w:name="annotation subject" w:semiHidden="1" w:unhideWhenUsed="1"/>
-    <w:lsdException w:name="No List" w:semiHidden="1" w:unhideWhenUsed="1"/>
-    <w:lsdException w:name="Outline List 1" w:semiHidden="1" w:unhideWhenUsed="1"/>
-    <w:lsdException w:name="Outline List 2" w:semiHidden="1" w:unhideWhenUsed="1"/>
-    <w:lsdException w:name="Outline List 3" w:semiHidden="1" w:unhideWhenUsed="1"/>
-    <w:lsdException w:name="Table Simple 1" w:semiHidden="1" w:unhideWhenUsed="1"/>
-    <w:lsdException w:name="Table Simple 2" w:semiHidden="1" w:unhideWhenUsed="1"/>
-    <w:lsdException w:name="Table Simple 3" w:semiHidden="1" w:unhideWhenUsed="1"/>
-    <w:lsdException w:name="Table Classic 1" w:semiHidden="1" w:unhideWhenUsed="1"/>
-    <w:lsdException w:name="Table Classic 2" w:semiHidden="1" w:unhideWhenUsed="1"/>
-    <w:lsdException w:name="Table Classic 3" w:semiHidden="1" w:unhideWhenUsed="1"/>
-    <w:lsdException w:name="Table Classic 4" w:semiHidden="1" w:unhideWhenUsed="1"/>
-    <w:lsdException w:name="Table Colorful 1" w:semiHidden="1" w:unhideWhenUsed="1"/>
-    <w:lsdException w:name="Table Colorful 2" w:semiHidden="1" w:unhideWhenUsed="1"/>
-    <w:lsdException w:name="Table Colorful 3" w:semiHidden="1" w:unhideWhenUsed="1"/>
-    <w:lsdException w:name="Table Columns 1" w:semiHidden="1" w:unhideWhenUsed="1"/>
-    <w:lsdException w:name="Table Columns 2" w:semiHidden="1" w:unhideWhenUsed="1"/>
-    <w:lsdException w:name="Table Columns 3" w:semiHidden="1" w:unhideWhenUsed="1"/>
-    <w:lsdException w:name="Table Columns 4" w:semiHidden="1" w:unhideWhenUsed="1"/>
-    <w:lsdException w:name="Table Columns 5" w:semiHidden="1" w:unhideWhenUsed="1"/>
-    <w:lsdException w:name="Table Grid 1" w:semiHidden="1" w:unhideWhenUsed="1"/>
-    <w:lsdException w:name="Table Grid 2" w:semiHidden="1" w:unhideWhenUsed="1"/>
-    <w:lsdException w:name="Table Grid 3" w:semiHidden="1" w:unhideWhenUsed="1"/>
-    <w:lsdException w:name="Table Grid 4" w:semiHidden="1" w:unhideWhenUsed="1"/>
-    <w:lsdException w:name="Table Grid 5" w:semiHidden="1" w:unhideWhenUsed="1"/>
-    <w:lsdException w:name="Table Grid 6" w:semiHidden="1" w:unhideWhenUsed="1"/>
-    <w:lsdException w:name="Table Grid 7" w:semiHidden="1" w:unhideWhenUsed="1"/>
-    <w:lsdException w:name="Table Grid 8" w:semiHidden="1" w:unhideWhenUsed="1"/>
-    <w:lsdException w:name="Table List 1" w:semiHidden="1" w:unhideWhenUsed="1"/>
-    <w:lsdException w:name="Table List 2" w:semiHidden="1" w:unhideWhenUsed="1"/>
-    <w:lsdException w:name="Table List 3" w:semiHidden="1" w:unhideWhenUsed="1"/>
-    <w:lsdException w:name="Table List 4" w:semiHidden="1" w:unhideWhenUsed="1"/>
-    <w:lsdException w:name="Table List 5" w:semiHidden="1" w:unhideWhenUsed="1"/>
-    <w:lsdException w:name="Table List 6" w:semiHidden="1" w:unhideWhenUsed="1"/>
-    <w:lsdException w:name="Table List 7" w:semiHidden="1" w:unhideWhenUsed="1"/>
-    <w:lsdException w:name="Table List 8" w:semiHidden="1" w:unhideWhenUsed="1"/>
-    <w:lsdException w:name="Table 3D effects 1" w:semiHidden="1" w:unhideWhenUsed="1"/>
-    <w:lsdException w:name="Table 3D effects 2" w:semiHidden="1" w:unhideWhenUsed="1"/>
-    <w:lsdException w:name="Table 3D effects 3" w:semiHidden="1" w:unhideWhenUsed="1"/>
-    <w:lsdException w:name="Table Contemporary" w:semiHidden="1" w:unhideWhenUsed="1"/>
-    <w:lsdException w:name="Table Elegant" w:semiHidden="1" w:unhideWhenUsed="1"/>
-    <w:lsdException w:name="Table Professional" w:semiHidden="1" w:unhideWhenUsed="1"/>
-    <w:lsdException w:name="Table Subtle 1" w:semiHidden="1" w:unhideWhenUsed="1"/>
-    <w:lsdException w:name="Table Subtle 2" w:semiHidden="1" w:unhideWhenUsed="1"/>
-    <w:lsdException w:name="Table Web 1" w:semiHidden="1" w:unhideWhenUsed="1"/>
-    <w:lsdException w:name="Table Web 2" w:semiHidden="1" w:unhideWhenUsed="1"/>
-    <w:lsdException w:name="Table Web 3" w:semiHidden="1" w:unhideWhenUsed="1"/>
-    <w:lsdException w:name="Balloon Text" w:semiHidden="1" w:unhideWhenUsed="1"/>
-    <w:lsdException w:name="Table Grid" w:uiPriority="39"/>
-    <w:lsdException w:name="Table Theme" w:semiHidden="1" w:unhideWhenUsed="1"/>
-    <w:lsdException w:name="Placeholder Text" w:semiHidden="1"/>
-    <w:lsdException w:name="No Spacing" w:uiPriority="1" w:qFormat="1"/>
-    <w:lsdException w:name="Light Shading" w:uiPriority="60"/>
-    <w:lsdException w:name="Light List" w:uiPriority="61"/>
-    <w:lsdException w:name="Light Grid" w:uiPriority="62"/>
-    <w:lsdException w:name="Medium Shading 1" w:uiPriority="63"/>
-    <w:lsdException w:name="Medium Shading 2" w:uiPriority="64"/>
-    <w:lsdException w:name="Medium List 1" w:uiPriority="65"/>
-    <w:lsdException w:name="Medium List 2" w:uiPriority="66"/>
-    <w:lsdException w:name="Medium Grid 1" w:uiPriority="67"/>
-    <w:lsdException w:name="Medium Grid 2" w:uiPriority="68"/>
-    <w:lsdException w:name="Medium Grid 3" w:uiPriority="69"/>
-    <w:lsdException w:name="Dark List" w:uiPriority="70"/>
-    <w:lsdException w:name="Colorful Shading" w:uiPriority="71"/>
-    <w:lsdException w:name="Colorful List" w:uiPriority="72"/>
-    <w:lsdException w:name="Colorful Grid" w:uiPriority="73"/>
-    <w:lsdException w:name="Light Shading Accent 1" w:uiPriority="60"/>
-    <w:lsdException w:name="Light List Accent 1" w:uiPriority="61"/>
-    <w:lsdException w:name="Light Grid Accent 1" w:uiPriority="62"/>
-    <w:lsdException w:name="Medium Shading 1 Accent 1" w:uiPriority="63"/>
-    <w:lsdException w:name="Medium Shading 2 Accent 1" w:uiPriority="64"/>
-    <w:lsdException w:name="Medium List 1 Accent 1" w:uiPriority="65"/>
-    <w:lsdException w:name="Revision" w:semiHidden="1"/>
-    <w:lsdException w:name="List Paragraph" w:uiPriority="34" w:qFormat="1"/>
-    <w:lsdException w:name="Quote" w:uiPriority="29" w:qFormat="1"/>
-    <w:lsdException w:name="Intense Quote" w:uiPriority="30" w:qFormat="1"/>
-    <w:lsdException w:name="Medium List 2 Accent 1" w:uiPriority="66"/>
-    <w:lsdException w:name="Medium Grid 1 Accent 1" w:uiPriority="67"/>
-    <w:lsdException w:name="Medium Grid 2 Accent 1" w:uiPriority="68"/>
-    <w:lsdException w:name="Medium Grid 3 Accent 1" w:uiPriority="69"/>
-    <w:lsdException w:name="Dark List Accent 1" w:uiPriority="70"/>
-    <w:lsdException w:name="Colorful Shading Accent 1" w:uiPriority="71"/>
-    <w:lsdException w:name="Colorful List Accent 1" w:uiPriority="72"/>
-    <w:lsdException w:name="Colorful Grid Accent 1" w:uiPriority="73"/>
-    <w:lsdException w:name="Light Shading Accent 2" w:uiPriority="60"/>
-    <w:lsdException w:name="Light List Accent 2" w:uiPriority="61"/>
-    <w:lsdException w:name="Light Grid Accent 2" w:uiPriority="62"/>
-    <w:lsdException w:name="Medium Shading 1 Accent 2" w:uiPriority="63"/>
-    <w:lsdException w:name="Medium Shading 2 Accent 2" w:uiPriority="64"/>
-    <w:lsdException w:name="Medium List 1 Accent 2" w:uiPriority="65"/>
-    <w:lsdException w:name="Medium List 2 Accent 2" w:uiPriority="66"/>
-    <w:lsdException w:name="Medium Grid 1 Accent 2" w:uiPriority="67"/>
-    <w:lsdException w:name="Medium Grid 2 Accent 2" w:uiPriority="68"/>
-    <w:lsdException w:name="Medium Grid 3 Accent 2" w:uiPriority="69"/>
-    <w:lsdException w:name="Dark List Accent 2" w:uiPriority="70"/>
-    <w:lsdException w:name="Colorful Shading Accent 2" w:uiPriority="71"/>
-    <w:lsdException w:name="Colorful List Accent 2" w:uiPriority="72"/>
-    <w:lsdException w:name="Colorful Grid Accent 2" w:uiPriority="73"/>
-    <w:lsdException w:name="Light Shading Accent 3" w:uiPriority="60"/>
-    <w:lsdException w:name="Light List Accent 3" w:uiPriority="61"/>
-    <w:lsdException w:name="Light Grid Accent 3" w:uiPriority="62"/>
-    <w:lsdException w:name="Medium Shading 1 Accent 3" w:uiPriority="63"/>
-    <w:lsdException w:name="Medium Shading 2 Accent 3" w:uiPriority="64"/>
-    <w:lsdException w:name="Medium List 1 Accent 3" w:uiPriority="65"/>
-    <w:lsdException w:name="Medium List 2 Accent 3" w:uiPriority="66"/>
-    <w:lsdException w:name="Medium Grid 1 Accent 3" w:uiPriority="67"/>
-    <w:lsdException w:name="Medium Grid 2 Accent 3" w:uiPriority="68"/>
-    <w:lsdException w:name="Medium Grid 3 Accent 3" w:uiPriority="69"/>
-    <w:lsdException w:name="Dark List Accent 3" w:uiPriority="70"/>
-    <w:lsdException w:name="Colorful Shading Accent 3" w:uiPriority="71"/>
-    <w:lsdException w:name="Colorful List Accent 3" w:uiPriority="72"/>
-    <w:lsdException w:name="Colorful Grid Accent 3" w:uiPriority="73"/>
-    <w:lsdException w:name="Light Shading Accent 4" w:uiPriority="60"/>
-    <w:lsdException w:name="Light List Accent 4" w:uiPriority="61"/>
-    <w:lsdException w:name="Light Grid Accent 4" w:uiPriority="62"/>
-    <w:lsdException w:name="Medium Shading 1 Accent 4" w:uiPriority="63"/>
-    <w:lsdException w:name="Medium Shading 2 Accent 4" w:uiPriority="64"/>
-    <w:lsdException w:name="Medium List 1 Accent 4" w:uiPriority="65"/>
-    <w:lsdException w:name="Medium List 2 Accent 4" w:uiPriority="66"/>
-    <w:lsdException w:name="Medium Grid 1 Accent 4" w:uiPriority="67"/>
-    <w:lsdException w:name="Medium Grid 2 Accent 4" w:uiPriority="68"/>
-    <w:lsdException w:name="Medium Grid 3 Accent 4" w:uiPriority="69"/>
-    <w:lsdException w:name="Dark List Accent 4" w:uiPriority="70"/>
-    <w:lsdException w:name="Colorful Shading Accent 4" w:uiPriority="71"/>
-    <w:lsdException w:name="Colorful List Accent 4" w:uiPriority="72"/>
-    <w:lsdException w:name="Colorful Grid Accent 4" w:uiPriority="73"/>
-    <w:lsdException w:name="Light Shading Accent 5" w:uiPriority="60"/>
-    <w:lsdException w:name="Light List Accent 5" w:uiPriority="61"/>
-    <w:lsdException w:name="Light Grid Accent 5" w:uiPriority="62"/>
-    <w:lsdException w:name="Medium Shading 1 Accent 5" w:uiPriority="63"/>
-    <w:lsdException w:name="Medium Shading 2 Accent 5" w:uiPriority="64"/>
-    <w:lsdException w:name="Medium List 1 Accent 5" w:uiPriority="65"/>
-    <w:lsdException w:name="Medium List 2 Accent 5" w:uiPriority="66"/>
-    <w:lsdException w:name="Medium Grid 1 Accent 5" w:uiPriority="67"/>
-    <w:lsdException w:name="Medium Grid 2 Accent 5" w:uiPriority="68"/>
-    <w:lsdException w:name="Medium Grid 3 Accent 5" w:uiPriority="69"/>
-    <w:lsdException w:name="Dark List Accent 5" w:uiPriority="70"/>
-    <w:lsdException w:name="Colorful Shading Accent 5" w:uiPriority="71"/>
-    <w:lsdException w:name="Colorful List Accent 5" w:uiPriority="72"/>
-    <w:lsdException w:name="Colorful Grid Accent 5" w:uiPriority="73"/>
-    <w:lsdException w:name="Light Shading Accent 6" w:uiPriority="60"/>
-    <w:lsdException w:name="Light List Accent 6" w:uiPriority="61"/>
-    <w:lsdException w:name="Light Grid Accent 6" w:uiPriority="62"/>
-    <w:lsdException w:name="Medium Shading 1 Accent 6" w:uiPriority="63"/>
-    <w:lsdException w:name="Medium Shading 2 Accent 6" w:uiPriority="64"/>
-    <w:lsdException w:name="Medium List 1 Accent 6" w:uiPriority="65"/>
-    <w:lsdException w:name="Medium List 2 Accent 6" w:uiPriority="66"/>
-    <w:lsdException w:name="Medium Grid 1 Accent 6" w:uiPriority="67"/>
-    <w:lsdException w:name="Medium Grid 2 Accent 6" w:uiPriority="68"/>
-    <w:lsdException w:name="Medium Grid 3 Accent 6" w:uiPriority="69"/>
-    <w:lsdException w:name="Dark List Accent 6" w:uiPriority="70"/>
-    <w:lsdException w:name="Colorful Shading Accent 6" w:uiPriority="71"/>
-    <w:lsdException w:name="Colorful List Accent 6" w:uiPriority="72"/>
-    <w:lsdException w:name="Colorful Grid Accent 6" w:uiPriority="73"/>
-    <w:lsdException w:name="Subtle Emphasis" w:uiPriority="19" w:qFormat="1"/>
-    <w:lsdException w:name="Intense Emphasis" w:uiPriority="21" w:qFormat="1"/>
-    <w:lsdException w:name="Subtle Reference" w:uiPriority="31" w:qFormat="1"/>
-    <w:lsdException w:name="Intense Reference" w:uiPriority="32" w:qFormat="1"/>
-    <w:lsdException w:name="Book Title" w:uiPriority="33" w:qFormat="1"/>
-    <w:lsdException w:name="Bibliography" w:semiHidden="1" w:uiPriority="37" w:unhideWhenUsed="1"/>
-    <w:lsdException w:name="TOC Heading" w:semiHidden="1" w:uiPriority="39" w:unhideWhenUsed="1" w:qFormat="1"/>
-    <w:lsdException w:name="Plain Table 1" w:uiPriority="41"/>
-    <w:lsdException w:name="Plain Table 2" w:uiPriority="42"/>
-    <w:lsdException w:name="Plain Table 3" w:uiPriority="43"/>
-    <w:lsdException w:name="Plain Table 4" w:uiPriority="44"/>
-    <w:lsdException w:name="Plain Table 5" w:uiPriority="45"/>
-    <w:lsdException w:name="Grid Table Light" w:uiPriority="40"/>
-    <w:lsdException w:name="Grid Table 1 Light" w:uiPriority="46"/>
-    <w:lsdException w:name="Grid Table 2" w:uiPriority="47"/>
-    <w:lsdException w:name="Grid Table 3" w:uiPriority="48"/>
-    <w:lsdException w:name="Grid Table 4" w:uiPriority="49"/>
-    <w:lsdException w:name="Grid Table 5 Dark" w:uiPriority="50"/>
-    <w:lsdException w:name="Grid Table 6 Colorful" w:uiPriority="51"/>
-    <w:lsdException w:name="Grid Table 7 Colorful" w:uiPriority="52"/>
-    <w:lsdException w:name="Grid Table 1 Light Accent 1" w:uiPriority="46"/>
-    <w:lsdException w:name="Grid Table 2 Accent 1" w:uiPriority="47"/>
-    <w:lsdException w:name="Grid Table 3 Accent 1" w:uiPriority="48"/>
-    <w:lsdException w:name="Grid Table 4 Accent 1" w:uiPriority="49"/>
-    <w:lsdException w:name="Grid Table 5 Dark Accent 1" w:uiPriority="50"/>
-    <w:lsdException w:name="Grid Table 6 Colorful Accent 1" w:uiPriority="51"/>
-    <w:lsdException w:name="Grid Table 7 Colorful Accent 1" w:uiPriority="52"/>
-    <w:lsdException w:name="Grid Table 1 Light Accent 2" w:uiPriority="46"/>
-    <w:lsdException w:name="Grid Table 2 Accent 2" w:uiPriority="47"/>
-    <w:lsdException w:name="Grid Table 3 Accent 2" w:uiPriority="48"/>
-    <w:lsdException w:name="Grid Table 4 Accent 2" w:uiPriority="49"/>
-    <w:lsdException w:name="Grid Table 5 Dark Accent 2" w:uiPriority="50"/>
-    <w:lsdException w:name="Grid Table 6 Colorful Accent 2" w:uiPriority="51"/>
-    <w:lsdException w:name="Grid Table 7 Colorful Accent 2" w:uiPriority="52"/>
-    <w:lsdException w:name="Grid Table 1 Light Accent 3" w:uiPriority="46"/>
-    <w:lsdException w:name="Grid Table 2 Accent 3" w:uiPriority="47"/>
-    <w:lsdException w:name="Grid Table 3 Accent 3" w:uiPriority="48"/>
-    <w:lsdException w:name="Grid Table 4 Accent 3" w:uiPriority="49"/>
-    <w:lsdException w:name="Grid Table 5 Dark Accent 3" w:uiPriority="50"/>
-    <w:lsdException w:name="Grid Table 6 Colorful Accent 3" w:uiPriority="51"/>
-    <w:lsdException w:name="Grid Table 7 Colorful Accent 3" w:uiPriority="52"/>
-    <w:lsdException w:name="Grid Table 1 Light Accent 4" w:uiPriority="46"/>
-    <w:lsdException w:name="Grid Table 2 Accent 4" w:uiPriority="47"/>
-    <w:lsdException w:name="Grid Table 3 Accent 4" w:uiPriority="48"/>
-    <w:lsdException w:name="Grid Table 4 Accent 4" w:uiPriority="49"/>
-    <w:lsdException w:name="Grid Table 5 Dark Accent 4" w:uiPriority="50"/>
-    <w:lsdException w:name="Grid Table 6 Colorful Accent 4" w:uiPriority="51"/>
-    <w:lsdException w:name="Grid Table 7 Colorful Accent 4" w:uiPriority="52"/>
-    <w:lsdException w:name="Grid Table 1 Light Accent 5" w:uiPriority="46"/>
-    <w:lsdException w:name="Grid Table 2 Accent 5" w:uiPriority="47"/>
-    <w:lsdException w:name="Grid Table 3 Accent 5" w:uiPriority="48"/>
-    <w:lsdException w:name="Grid Table 4 Accent 5" w:uiPriority="49"/>
-    <w:lsdException w:name="Grid Table 5 Dark Accent 5" w:uiPriority="50"/>
-    <w:lsdException w:name="Grid Table 6 Colorful Accent 5" w:uiPriority="51"/>
-    <w:lsdException w:name="Grid Table 7 Colorful Accent 5" w:uiPriority="52"/>
-    <w:lsdException w:name="Grid Table 1 Light Accent 6" w:uiPriority="46"/>
-    <w:lsdException w:name="Grid Table 2 Accent 6" w:uiPriority="47"/>
-    <w:lsdException w:name="Grid Table 3 Accent 6" w:uiPriority="48"/>
-    <w:lsdException w:name="Grid Table 4 Accent 6" w:uiPriority="49"/>
-    <w:lsdException w:name="Grid Table 5 Dark Accent 6" w:uiPriority="50"/>
-    <w:lsdException w:name="Grid Table 6 Colorful Accent 6" w:uiPriority="51"/>
-    <w:lsdException w:name="Grid Table 7 Colorful Accent 6" w:uiPriority="52"/>
-    <w:lsdException w:name="List Table 1 Light" w:uiPriority="46"/>
-    <w:lsdException w:name="List Table 2" w:uiPriority="47"/>
-    <w:lsdException w:name="List Table 3" w:uiPriority="48"/>
-    <w:lsdException w:name="List Table 4" w:uiPriority="49"/>
-    <w:lsdException w:name="List Table 5 Dark" w:uiPriority="50"/>
-    <w:lsdException w:name="List Table 6 Colorful" w:uiPriority="51"/>
-    <w:lsdException w:name="List Table 7 Colorful" w:uiPriority="52"/>
-    <w:lsdException w:name="List Table 1 Light Accent 1" w:uiPriority="46"/>
-    <w:lsdException w:name="List Table 2 Accent 1" w:uiPriority="47"/>
-    <w:lsdException w:name="List Table 3 Accent 1" w:uiPriority="48"/>
-    <w:lsdException w:name="List Table 4 Accent 1" w:uiPriority="49"/>
-    <w:lsdException w:name="List Table 5 Dark Accent 1" w:uiPriority="50"/>
-    <w:lsdException w:name="List Table 6 Colorful Accent 1" w:uiPriority="51"/>
-    <w:lsdException w:name="List Table 7 Colorful Accent 1" w:uiPriority="52"/>
-    <w:lsdException w:name="List Table 1 Light Accent 2" w:uiPriority="46"/>
-    <w:lsdException w:name="List Table 2 Accent 2" w:uiPriority="47"/>
-    <w:lsdException w:name="List Table 3 Accent 2" w:uiPriority="48"/>
-    <w:lsdException w:name="List Table 4 Accent 2" w:uiPriority="49"/>
-    <w:lsdException w:name="List Table 5 Dark Accent 2" w:uiPriority="50"/>
-    <w:lsdException w:name="List Table 6 Colorful Accent 2" w:uiPriority="51"/>
-    <w:lsdException w:name="List Table 7 Colorful Accent 2" w:uiPriority="52"/>
-    <w:lsdException w:name="List Table 1 Light Accent 3" w:uiPriority="46"/>
-    <w:lsdException w:name="List Table 2 Accent 3" w:uiPriority="47"/>
-    <w:lsdException w:name="List Table 3 Accent 3" w:uiPriority="48"/>
-    <w:lsdException w:name="List Table 4 Accent 3" w:uiPriority="49"/>
-    <w:lsdException w:name="List Table 5 Dark Accent 3" w:uiPriority="50"/>
-    <w:lsdException w:name="List Table 6 Colorful Accent 3" w:uiPriority="51"/>
-    <w:lsdException w:name="List Table 7 Colorful Accent 3" w:uiPriority="52"/>
-    <w:lsdException w:name="List Table 1 Light Accent 4" w:uiPriority="46"/>
-    <w:lsdException w:name="List Table 2 Accent 4" w:uiPriority="47"/>
-    <w:lsdException w:name="List Table 3 Accent 4" w:uiPriority="48"/>
-    <w:lsdException w:name="List Table 4 Accent 4" w:uiPriority="49"/>
-    <w:lsdException w:name="List Table 5 Dark Accent 4" w:uiPriority="50"/>
-    <w:lsdException w:name="List Table 6 Colorful Accent 4" w:uiPriority="51"/>
-    <w:lsdException w:name="List Table 7 Colorful Accent 4" w:uiPriority="52"/>
-    <w:lsdException w:name="List Table 1 Light Accent 5" w:uiPriority="46"/>
-    <w:lsdException w:name="List Table 2 Accent 5" w:uiPriority="47"/>
-    <w:lsdException w:name="List Table 3 Accent 5" w:uiPriority="48"/>
-    <w:lsdException w:name="List Table 4 Accent 5" w:uiPriority="49"/>
-    <w:lsdException w:name="List Table 5 Dark Accent 5" w:uiPriority="50"/>
-    <w:lsdException w:name="List Table 6 Colorful Accent 5" w:uiPriority="51"/>
-    <w:lsdException w:name="List Table 7 Colorful Accent 5" w:uiPriority="52"/>
-    <w:lsdException w:name="List Table 1 Light Accent 6" w:uiPriority="46"/>
-    <w:lsdException w:name="List Table 2 Accent 6" w:uiPriority="47"/>
-    <w:lsdException w:name="List Table 3 Accent 6" w:uiPriority="48"/>
-    <w:lsdException w:name="List Table 4 Accent 6" w:uiPriority="49"/>
-    <w:lsdException w:name="List Table 5 Dark Accent 6" w:uiPriority="50"/>
-    <w:lsdException w:name="List Table 6 Colorful Accent 6" w:uiPriority="51"/>
-    <w:lsdException w:name="List Table 7 Colorful Accent 6" w:uiPriority="52"/>
+  <w:latentStyles w:defLockedState="0" w:defUIPriority="99" w:defSemiHidden="1" w:defUnhideWhenUsed="1" w:defQFormat="0" w:count="267">
+    <w:lsdException w:name="Normal" w:semiHidden="0" w:uiPriority="0" w:unhideWhenUsed="0" w:qFormat="1"/>
+    <w:lsdException w:name="heading 1" w:semiHidden="0" w:uiPriority="0" w:unhideWhenUsed="0" w:qFormat="1"/>
+    <w:lsdException w:name="heading 2" w:uiPriority="9" w:qFormat="1"/>
+    <w:lsdException w:name="heading 3" w:uiPriority="0" w:qFormat="1"/>
+    <w:lsdException w:name="heading 4" w:uiPriority="9" w:qFormat="1"/>
+    <w:lsdException w:name="heading 5" w:uiPriority="9" w:qFormat="1"/>
+    <w:lsdException w:name="heading 6" w:uiPriority="9" w:qFormat="1"/>
+    <w:lsdException w:name="heading 7" w:uiPriority="9" w:qFormat="1"/>
+    <w:lsdException w:name="heading 8" w:uiPriority="9" w:qFormat="1"/>
+    <w:lsdException w:name="heading 9" w:uiPriority="9" w:qFormat="1"/>
+    <w:lsdException w:name="toc 1" w:uiPriority="39"/>
+    <w:lsdException w:name="toc 2" w:uiPriority="39"/>
+    <w:lsdException w:name="toc 3" w:uiPriority="39"/>
+    <w:lsdException w:name="toc 4" w:uiPriority="39"/>
+    <w:lsdException w:name="toc 5" w:uiPriority="39"/>
+    <w:lsdException w:name="toc 6" w:uiPriority="39"/>
+    <w:lsdException w:name="toc 7" w:uiPriority="39"/>
+    <w:lsdException w:name="toc 8" w:uiPriority="39"/>
+    <w:lsdException w:name="toc 9" w:uiPriority="39"/>
+    <w:lsdException w:name="caption" w:uiPriority="35" w:qFormat="1"/>
+    <w:lsdException w:name="Title" w:semiHidden="0" w:uiPriority="10" w:unhideWhenUsed="0" w:qFormat="1"/>
+    <w:lsdException w:name="Default Paragraph Font" w:uiPriority="1"/>
+    <w:lsdException w:name="Subtitle" w:semiHidden="0" w:uiPriority="11" w:unhideWhenUsed="0" w:qFormat="1"/>
+    <w:lsdException w:name="Strong" w:semiHidden="0" w:uiPriority="22" w:unhideWhenUsed="0" w:qFormat="1"/>
+    <w:lsdException w:name="Emphasis" w:semiHidden="0" w:uiPriority="20" w:unhideWhenUsed="0" w:qFormat="1"/>
+    <w:lsdException w:name="Table Grid" w:semiHidden="0" w:uiPriority="39" w:unhideWhenUsed="0"/>
+    <w:lsdException w:name="Placeholder Text" w:unhideWhenUsed="0"/>
+    <w:lsdException w:name="No Spacing" w:semiHidden="0" w:uiPriority="1" w:unhideWhenUsed="0" w:qFormat="1"/>
+    <w:lsdException w:name="Light Shading" w:semiHidden="0" w:uiPriority="60" w:unhideWhenUsed="0"/>
+    <w:lsdException w:name="Light List" w:semiHidden="0" w:uiPriority="61" w:unhideWhenUsed="0"/>
+    <w:lsdException w:name="Light Grid" w:semiHidden="0" w:uiPriority="62" w:unhideWhenUsed="0"/>
+    <w:lsdException w:name="Medium Shading 1" w:semiHidden="0" w:uiPriority="63" w:unhideWhenUsed="0"/>
+    <w:lsdException w:name="Medium Shading 2" w:semiHidden="0" w:uiPriority="64" w:unhideWhenUsed="0"/>
+    <w:lsdException w:name="Medium List 1" w:semiHidden="0" w:uiPriority="65" w:unhideWhenUsed="0"/>
+    <w:lsdException w:name="Medium List 2" w:semiHidden="0" w:uiPriority="66" w:unhideWhenUsed="0"/>
+    <w:lsdException w:name="Medium Grid 1" w:semiHidden="0" w:uiPriority="67" w:unhideWhenUsed="0"/>
+    <w:lsdException w:name="Medium Grid 2" w:semiHidden="0" w:uiPriority="68" w:unhideWhenUsed="0"/>
+    <w:lsdException w:name="Medium Grid 3" w:semiHidden="0" w:uiPriority="69" w:unhideWhenUsed="0"/>
+    <w:lsdException w:name="Dark List" w:semiHidden="0" w:uiPriority="70" w:unhideWhenUsed="0"/>
+    <w:lsdException w:name="Colorful Shading" w:semiHidden="0" w:uiPriority="71" w:unhideWhenUsed="0"/>
+    <w:lsdException w:name="Colorful List" w:semiHidden="0" w:uiPriority="72" w:unhideWhenUsed="0"/>
+    <w:lsdException w:name="Colorful Grid" w:semiHidden="0" w:uiPriority="73" w:unhideWhenUsed="0"/>
+    <w:lsdException w:name="Light Shading Accent 1" w:semiHidden="0" w:uiPriority="60" w:unhideWhenUsed="0"/>
+    <w:lsdException w:name="Light List Accent 1" w:semiHidden="0" w:uiPriority="61" w:unhideWhenUsed="0"/>
+    <w:lsdException w:name="Light Grid Accent 1" w:semiHidden="0" w:uiPriority="62" w:unhideWhenUsed="0"/>
+    <w:lsdException w:name="Medium Shading 1 Accent 1" w:semiHidden="0" w:uiPriority="63" w:unhideWhenUsed="0"/>
+    <w:lsdException w:name="Medium Shading 2 Accent 1" w:semiHidden="0" w:uiPriority="64" w:unhideWhenUsed="0"/>
+    <w:lsdException w:name="Medium List 1 Accent 1" w:semiHidden="0" w:uiPriority="65" w:unhideWhenUsed="0"/>
+    <w:lsdException w:name="Revision" w:unhideWhenUsed="0"/>
+    <w:lsdException w:name="List Paragraph" w:semiHidden="0" w:uiPriority="34" w:unhideWhenUsed="0" w:qFormat="1"/>
+    <w:lsdException w:name="Quote" w:semiHidden="0" w:uiPriority="29" w:unhideWhenUsed="0" w:qFormat="1"/>
+    <w:lsdException w:name="Intense Quote" w:semiHidden="0" w:uiPriority="30" w:unhideWhenUsed="0" w:qFormat="1"/>
+    <w:lsdException w:name="Medium List 2 Accent 1" w:semiHidden="0" w:uiPriority="66" w:unhideWhenUsed="0"/>
+    <w:lsdException w:name="Medium Grid 1 Accent 1" w:semiHidden="0" w:uiPriority="67" w:unhideWhenUsed="0"/>
+    <w:lsdException w:name="Medium Grid 2 Accent 1" w:semiHidden="0" w:uiPriority="68" w:unhideWhenUsed="0"/>
+    <w:lsdException w:name="Medium Grid 3 Accent 1" w:semiHidden="0" w:uiPriority="69" w:unhideWhenUsed="0"/>
+    <w:lsdException w:name="Dark List Accent 1" w:semiHidden="0" w:uiPriority="70" w:unhideWhenUsed="0"/>
+    <w:lsdException w:name="Colorful Shading Accent 1" w:semiHidden="0" w:uiPriority="71" w:unhideWhenUsed="0"/>
+    <w:lsdException w:name="Colorful List Accent 1" w:semiHidden="0" w:uiPriority="72" w:unhideWhenUsed="0"/>
+    <w:lsdException w:name="Colorful Grid Accent 1" w:semiHidden="0" w:uiPriority="73" w:unhideWhenUsed="0"/>
+    <w:lsdException w:name="Light Shading Accent 2" w:semiHidden="0" w:uiPriority="60" w:unhideWhenUsed="0"/>
+    <w:lsdException w:name="Light List Accent 2" w:semiHidden="0" w:uiPriority="61" w:unhideWhenUsed="0"/>
+    <w:lsdException w:name="Light Grid Accent 2" w:semiHidden="0" w:uiPriority="62" w:unhideWhenUsed="0"/>
+    <w:lsdException w:name="Medium Shading 1 Accent 2" w:semiHidden="0" w:uiPriority="63" w:unhideWhenUsed="0"/>
+    <w:lsdException w:name="Medium Shading 2 Accent 2" w:semiHidden="0" w:uiPriority="64" w:unhideWhenUsed="0"/>
+    <w:lsdException w:name="Medium List 1 Accent 2" w:semiHidden="0" w:uiPriority="65" w:unhideWhenUsed="0"/>
+    <w:lsdException w:name="Medium List 2 Accent 2" w:semiHidden="0" w:uiPriority="66" w:unhideWhenUsed="0"/>
+    <w:lsdException w:name="Medium Grid 1 Accent 2" w:semiHidden="0" w:uiPriority="67" w:unhideWhenUsed="0"/>
+    <w:lsdException w:name="Medium Grid 2 Accent 2" w:semiHidden="0" w:uiPriority="68" w:unhideWhenUsed="0"/>
+    <w:lsdException w:name="Medium Grid 3 Accent 2" w:semiHidden="0" w:uiPriority="69" w:unhideWhenUsed="0"/>
+    <w:lsdException w:name="Dark List Accent 2" w:semiHidden="0" w:uiPriority="70" w:unhideWhenUsed="0"/>
+    <w:lsdException w:name="Colorful Shading Accent 2" w:semiHidden="0" w:uiPriority="71" w:unhideWhenUsed="0"/>
+    <w:lsdException w:name="Colorful List Accent 2" w:semiHidden="0" w:uiPriority="72" w:unhideWhenUsed="0"/>
+    <w:lsdException w:name="Colorful Grid Accent 2" w:semiHidden="0" w:uiPriority="73" w:unhideWhenUsed="0"/>
+    <w:lsdException w:name="Light Shading Accent 3" w:semiHidden="0" w:uiPriority="60" w:unhideWhenUsed="0"/>
+    <w:lsdException w:name="Light List Accent 3" w:semiHidden="0" w:uiPriority="61" w:unhideWhenUsed="0"/>
+    <w:lsdException w:name="Light Grid Accent 3" w:semiHidden="0" w:uiPriority="62" w:unhideWhenUsed="0"/>
+    <w:lsdException w:name="Medium Shading 1 Accent 3" w:semiHidden="0" w:uiPriority="63" w:unhideWhenUsed="0"/>
+    <w:lsdException w:name="Medium Shading 2 Accent 3" w:semiHidden="0" w:uiPriority="64" w:unhideWhenUsed="0"/>
+    <w:lsdException w:name="Medium List 1 Accent 3" w:semiHidden="0" w:uiPriority="65" w:unhideWhenUsed="0"/>
+    <w:lsdException w:name="Medium List 2 Accent 3" w:semiHidden="0" w:uiPriority="66" w:unhideWhenUsed="0"/>
+    <w:lsdException w:name="Medium Grid 1 Accent 3" w:semiHidden="0" w:uiPriority="67" w:unhideWhenUsed="0"/>
+    <w:lsdException w:name="Medium Grid 2 Accent 3" w:semiHidden="0" w:uiPriority="68" w:unhideWhenUsed="0"/>
+    <w:lsdException w:name="Medium Grid 3 Accent 3" w:semiHidden="0" w:uiPriority="69" w:unhideWhenUsed="0"/>
+    <w:lsdException w:name="Dark List Accent 3" w:semiHidden="0" w:uiPriority="70" w:unhideWhenUsed="0"/>
+    <w:lsdException w:name="Colorful Shading Accent 3" w:semiHidden="0" w:uiPriority="71" w:unhideWhenUsed="0"/>
+    <w:lsdException w:name="Colorful List Accent 3" w:semiHidden="0" w:uiPriority="72" w:unhideWhenUsed="0"/>
+    <w:lsdException w:name="Colorful Grid Accent 3" w:semiHidden="0" w:uiPriority="73" w:unhideWhenUsed="0"/>
+    <w:lsdException w:name="Light Shading Accent 4" w:semiHidden="0" w:uiPriority="60" w:unhideWhenUsed="0"/>
+    <w:lsdException w:name="Light List Accent 4" w:semiHidden="0" w:uiPriority="61" w:unhideWhenUsed="0"/>
+    <w:lsdException w:name="Light Grid Accent 4" w:semiHidden="0" w:uiPriority="62" w:unhideWhenUsed="0"/>
+    <w:lsdException w:name="Medium Shading 1 Accent 4" w:semiHidden="0" w:uiPriority="63" w:unhideWhenUsed="0"/>
+    <w:lsdException w:name="Medium Shading 2 Accent 4" w:semiHidden="0" w:uiPriority="64" w:unhideWhenUsed="0"/>
+    <w:lsdException w:name="Medium List 1 Accent 4" w:semiHidden="0" w:uiPriority="65" w:unhideWhenUsed="0"/>
+    <w:lsdException w:name="Medium List 2 Accent 4" w:semiHidden="0" w:uiPriority="66" w:unhideWhenUsed="0"/>
+    <w:lsdException w:name="Medium Grid 1 Accent 4" w:semiHidden="0" w:uiPriority="67" w:unhideWhenUsed="0"/>
+    <w:lsdException w:name="Medium Grid 2 Accent 4" w:semiHidden="0" w:uiPriority="68" w:unhideWhenUsed="0"/>
+    <w:lsdException w:name="Medium Grid 3 Accent 4" w:semiHidden="0" w:uiPriority="69" w:unhideWhenUsed="0"/>
+    <w:lsdException w:name="Dark List Accent 4" w:semiHidden="0" w:uiPriority="70" w:unhideWhenUsed="0"/>
+    <w:lsdException w:name="Colorful Shading Accent 4" w:semiHidden="0" w:uiPriority="71" w:unhideWhenUsed="0"/>
+    <w:lsdException w:name="Colorful List Accent 4" w:semiHidden="0" w:uiPriority="72" w:unhideWhenUsed="0"/>
+    <w:lsdException w:name="Colorful Grid Accent 4" w:semiHidden="0" w:uiPriority="73" w:unhideWhenUsed="0"/>
+    <w:lsdException w:name="Light Shading Accent 5" w:semiHidden="0" w:uiPriority="60" w:unhideWhenUsed="0"/>
+    <w:lsdException w:name="Light List Accent 5" w:semiHidden="0" w:uiPriority="61" w:unhideWhenUsed="0"/>
+    <w:lsdException w:name="Light Grid Accent 5" w:semiHidden="0" w:uiPriority="62" w:unhideWhenUsed="0"/>
+    <w:lsdException w:name="Medium Shading 1 Accent 5" w:semiHidden="0" w:uiPriority="63" w:unhideWhenUsed="0"/>
+    <w:lsdException w:name="Medium Shading 2 Accent 5" w:semiHidden="0" w:uiPriority="64" w:unhideWhenUsed="0"/>
+    <w:lsdException w:name="Medium List 1 Accent 5" w:semiHidden="0" w:uiPriority="65" w:unhideWhenUsed="0"/>
+    <w:lsdException w:name="Medium List 2 Accent 5" w:semiHidden="0" w:uiPriority="66" w:unhideWhenUsed="0"/>
+    <w:lsdException w:name="Medium Grid 1 Accent 5" w:semiHidden="0" w:uiPriority="67" w:unhideWhenUsed="0"/>
+    <w:lsdException w:name="Medium Grid 2 Accent 5" w:semiHidden="0" w:uiPriority="68" w:unhideWhenUsed="0"/>
+    <w:lsdException w:name="Medium Grid 3 Accent 5" w:semiHidden="0" w:uiPriority="69" w:unhideWhenUsed="0"/>
+    <w:lsdException w:name="Dark List Accent 5" w:semiHidden="0" w:uiPriority="70" w:unhideWhenUsed="0"/>
+    <w:lsdException w:name="Colorful Shading Accent 5" w:semiHidden="0" w:uiPriority="71" w:unhideWhenUsed="0"/>
+    <w:lsdException w:name="Colorful List Accent 5" w:semiHidden="0" w:uiPriority="72" w:unhideWhenUsed="0"/>
+    <w:lsdException w:name="Colorful Grid Accent 5" w:semiHidden="0" w:uiPriority="73" w:unhideWhenUsed="0"/>
+    <w:lsdException w:name="Light Shading Accent 6" w:semiHidden="0" w:uiPriority="60" w:unhideWhenUsed="0"/>
+    <w:lsdException w:name="Light List Accent 6" w:semiHidden="0" w:uiPriority="61" w:unhideWhenUsed="0"/>
+    <w:lsdException w:name="Light Grid Accent 6" w:semiHidden="0" w:uiPriority="62" w:unhideWhenUsed="0"/>
+    <w:lsdException w:name="Medium Shading 1 Accent 6" w:semiHidden="0" w:uiPriority="63" w:unhideWhenUsed="0"/>
+    <w:lsdException w:name="Medium Shading 2 Accent 6" w:semiHidden="0" w:uiPriority="64" w:unhideWhenUsed="0"/>
+    <w:lsdException w:name="Medium List 1 Accent 6" w:semiHidden="0" w:uiPriority="65" w:unhideWhenUsed="0"/>
+    <w:lsdException w:name="Medium List 2 Accent 6" w:semiHidden="0" w:uiPriority="66" w:unhideWhenUsed="0"/>
+    <w:lsdException w:name="Medium Grid 1 Accent 6" w:semiHidden="0" w:uiPriority="67" w:unhideWhenUsed="0"/>
+    <w:lsdException w:name="Medium Grid 2 Accent 6" w:semiHidden="0" w:uiPriority="68" w:unhideWhenUsed="0"/>
+    <w:lsdException w:name="Medium Grid 3 Accent 6" w:semiHidden="0" w:uiPriority="69" w:unhideWhenUsed="0"/>
+    <w:lsdException w:name="Dark List Accent 6" w:semiHidden="0" w:uiPriority="70" w:unhideWhenUsed="0"/>
+    <w:lsdException w:name="Colorful Shading Accent 6" w:semiHidden="0" w:uiPriority="71" w:unhideWhenUsed="0"/>
+    <w:lsdException w:name="Colorful List Accent 6" w:semiHidden="0" w:uiPriority="72" w:unhideWhenUsed="0"/>
+    <w:lsdException w:name="Colorful Grid Accent 6" w:semiHidden="0" w:uiPriority="73" w:unhideWhenUsed="0"/>
+    <w:lsdException w:name="Subtle Emphasis" w:semiHidden="0" w:uiPriority="19" w:unhideWhenUsed="0" w:qFormat="1"/>
+    <w:lsdException w:name="Intense Emphasis" w:semiHidden="0" w:uiPriority="21" w:unhideWhenUsed="0" w:qFormat="1"/>
+    <w:lsdException w:name="Subtle Reference" w:semiHidden="0" w:uiPriority="31" w:unhideWhenUsed="0" w:qFormat="1"/>
+    <w:lsdException w:name="Intense Reference" w:semiHidden="0" w:uiPriority="32" w:unhideWhenUsed="0" w:qFormat="1"/>
+    <w:lsdException w:name="Book Title" w:semiHidden="0" w:uiPriority="33" w:unhideWhenUsed="0" w:qFormat="1"/>
+    <w:lsdException w:name="Bibliography" w:uiPriority="37"/>
+    <w:lsdException w:name="TOC Heading" w:uiPriority="39" w:qFormat="1"/>
   </w:latentStyles>
   <w:style w:type="paragraph" w:default="1" w:styleId="Normal">
     <w:name w:val="Normal"/>
@@ -7798,13 +6553,6 @@
     <w:tblPr>
       <w:tblStyleRowBandSize w:val="1"/>
       <w:tblStyleColBandSize w:val="1"/>
-      <w:tblInd w:w="0" w:type="dxa"/>
-      <w:tblCellMar>
-        <w:top w:w="0" w:type="dxa"/>
-        <w:left w:w="108" w:type="dxa"/>
-        <w:bottom w:w="0" w:type="dxa"/>
-        <w:right w:w="108" w:type="dxa"/>
-      </w:tblCellMar>
     </w:tblPr>
   </w:style>
   <w:style w:type="table" w:customStyle="1" w:styleId="a0">
@@ -7812,13 +6560,6 @@
     <w:tblPr>
       <w:tblStyleRowBandSize w:val="1"/>
       <w:tblStyleColBandSize w:val="1"/>
-      <w:tblInd w:w="0" w:type="dxa"/>
-      <w:tblCellMar>
-        <w:top w:w="0" w:type="dxa"/>
-        <w:left w:w="108" w:type="dxa"/>
-        <w:bottom w:w="0" w:type="dxa"/>
-        <w:right w:w="108" w:type="dxa"/>
-      </w:tblCellMar>
     </w:tblPr>
   </w:style>
   <w:style w:type="table" w:customStyle="1" w:styleId="a1">
@@ -7826,13 +6567,6 @@
     <w:tblPr>
       <w:tblStyleRowBandSize w:val="1"/>
       <w:tblStyleColBandSize w:val="1"/>
-      <w:tblInd w:w="0" w:type="dxa"/>
-      <w:tblCellMar>
-        <w:top w:w="0" w:type="dxa"/>
-        <w:left w:w="108" w:type="dxa"/>
-        <w:bottom w:w="0" w:type="dxa"/>
-        <w:right w:w="108" w:type="dxa"/>
-      </w:tblCellMar>
     </w:tblPr>
   </w:style>
   <w:style w:type="paragraph" w:styleId="ListParagraph">
@@ -7855,7 +6589,6 @@
       <w:spacing w:line="240" w:lineRule="auto"/>
     </w:pPr>
     <w:tblPr>
-      <w:tblInd w:w="0" w:type="dxa"/>
       <w:tblBorders>
         <w:top w:val="single" w:sz="4" w:space="0" w:color="auto"/>
         <w:left w:val="single" w:sz="4" w:space="0" w:color="auto"/>
@@ -7864,12 +6597,378 @@
         <w:insideH w:val="single" w:sz="4" w:space="0" w:color="auto"/>
         <w:insideV w:val="single" w:sz="4" w:space="0" w:color="auto"/>
       </w:tblBorders>
+    </w:tblPr>
+  </w:style>
+</w:styles>
+</file>
+
+<file path=word/stylesWithEffects.xml><?xml version="1.0" encoding="utf-8"?>
+<w:styles xmlns:wpc="http://schemas.microsoft.com/office/word/2010/wordprocessingCanvas" xmlns:mc="http://schemas.openxmlformats.org/markup-compatibility/2006" xmlns:o="urn:schemas-microsoft-com:office:office" xmlns:r="http://schemas.openxmlformats.org/officeDocument/2006/relationships" xmlns:m="http://schemas.openxmlformats.org/officeDocument/2006/math" xmlns:v="urn:schemas-microsoft-com:vml" xmlns:wp14="http://schemas.microsoft.com/office/word/2010/wordprocessingDrawing" xmlns:wp="http://schemas.openxmlformats.org/drawingml/2006/wordprocessingDrawing" xmlns:w10="urn:schemas-microsoft-com:office:word" xmlns:w="http://schemas.openxmlformats.org/wordprocessingml/2006/main" xmlns:w14="http://schemas.microsoft.com/office/word/2010/wordml" xmlns:wpg="http://schemas.microsoft.com/office/word/2010/wordprocessingGroup" xmlns:wpi="http://schemas.microsoft.com/office/word/2010/wordprocessingInk" xmlns:wne="http://schemas.microsoft.com/office/word/2006/wordml" xmlns:wps="http://schemas.microsoft.com/office/word/2010/wordprocessingShape" mc:Ignorable="w14 wp14">
+  <w:docDefaults>
+    <w:rPrDefault>
+      <w:rPr>
+        <w:rFonts w:ascii="Arial" w:eastAsia="Arial" w:hAnsi="Arial" w:cs="Arial"/>
+        <w:color w:val="000000"/>
+        <w:sz w:val="22"/>
+        <w:lang w:val="en-US" w:eastAsia="en-US" w:bidi="ar-SA"/>
+      </w:rPr>
+    </w:rPrDefault>
+    <w:pPrDefault>
+      <w:pPr>
+        <w:spacing w:line="276" w:lineRule="auto"/>
+      </w:pPr>
+    </w:pPrDefault>
+  </w:docDefaults>
+  <w:latentStyles w:defLockedState="0" w:defUIPriority="99" w:defSemiHidden="1" w:defUnhideWhenUsed="1" w:defQFormat="0" w:count="267">
+    <w:lsdException w:name="Normal" w:semiHidden="0" w:uiPriority="0" w:unhideWhenUsed="0" w:qFormat="1"/>
+    <w:lsdException w:name="heading 1" w:semiHidden="0" w:uiPriority="0" w:unhideWhenUsed="0" w:qFormat="1"/>
+    <w:lsdException w:name="heading 2" w:uiPriority="9" w:qFormat="1"/>
+    <w:lsdException w:name="heading 3" w:uiPriority="0" w:qFormat="1"/>
+    <w:lsdException w:name="heading 4" w:uiPriority="9" w:qFormat="1"/>
+    <w:lsdException w:name="heading 5" w:uiPriority="9" w:qFormat="1"/>
+    <w:lsdException w:name="heading 6" w:uiPriority="9" w:qFormat="1"/>
+    <w:lsdException w:name="heading 7" w:uiPriority="9" w:qFormat="1"/>
+    <w:lsdException w:name="heading 8" w:uiPriority="9" w:qFormat="1"/>
+    <w:lsdException w:name="heading 9" w:uiPriority="9" w:qFormat="1"/>
+    <w:lsdException w:name="toc 1" w:uiPriority="39"/>
+    <w:lsdException w:name="toc 2" w:uiPriority="39"/>
+    <w:lsdException w:name="toc 3" w:uiPriority="39"/>
+    <w:lsdException w:name="toc 4" w:uiPriority="39"/>
+    <w:lsdException w:name="toc 5" w:uiPriority="39"/>
+    <w:lsdException w:name="toc 6" w:uiPriority="39"/>
+    <w:lsdException w:name="toc 7" w:uiPriority="39"/>
+    <w:lsdException w:name="toc 8" w:uiPriority="39"/>
+    <w:lsdException w:name="toc 9" w:uiPriority="39"/>
+    <w:lsdException w:name="caption" w:uiPriority="35" w:qFormat="1"/>
+    <w:lsdException w:name="Title" w:semiHidden="0" w:uiPriority="10" w:unhideWhenUsed="0" w:qFormat="1"/>
+    <w:lsdException w:name="Default Paragraph Font" w:uiPriority="1"/>
+    <w:lsdException w:name="Subtitle" w:semiHidden="0" w:uiPriority="11" w:unhideWhenUsed="0" w:qFormat="1"/>
+    <w:lsdException w:name="Strong" w:semiHidden="0" w:uiPriority="22" w:unhideWhenUsed="0" w:qFormat="1"/>
+    <w:lsdException w:name="Emphasis" w:semiHidden="0" w:uiPriority="20" w:unhideWhenUsed="0" w:qFormat="1"/>
+    <w:lsdException w:name="Table Grid" w:semiHidden="0" w:uiPriority="39" w:unhideWhenUsed="0"/>
+    <w:lsdException w:name="Placeholder Text" w:unhideWhenUsed="0"/>
+    <w:lsdException w:name="No Spacing" w:semiHidden="0" w:uiPriority="1" w:unhideWhenUsed="0" w:qFormat="1"/>
+    <w:lsdException w:name="Light Shading" w:semiHidden="0" w:uiPriority="60" w:unhideWhenUsed="0"/>
+    <w:lsdException w:name="Light List" w:semiHidden="0" w:uiPriority="61" w:unhideWhenUsed="0"/>
+    <w:lsdException w:name="Light Grid" w:semiHidden="0" w:uiPriority="62" w:unhideWhenUsed="0"/>
+    <w:lsdException w:name="Medium Shading 1" w:semiHidden="0" w:uiPriority="63" w:unhideWhenUsed="0"/>
+    <w:lsdException w:name="Medium Shading 2" w:semiHidden="0" w:uiPriority="64" w:unhideWhenUsed="0"/>
+    <w:lsdException w:name="Medium List 1" w:semiHidden="0" w:uiPriority="65" w:unhideWhenUsed="0"/>
+    <w:lsdException w:name="Medium List 2" w:semiHidden="0" w:uiPriority="66" w:unhideWhenUsed="0"/>
+    <w:lsdException w:name="Medium Grid 1" w:semiHidden="0" w:uiPriority="67" w:unhideWhenUsed="0"/>
+    <w:lsdException w:name="Medium Grid 2" w:semiHidden="0" w:uiPriority="68" w:unhideWhenUsed="0"/>
+    <w:lsdException w:name="Medium Grid 3" w:semiHidden="0" w:uiPriority="69" w:unhideWhenUsed="0"/>
+    <w:lsdException w:name="Dark List" w:semiHidden="0" w:uiPriority="70" w:unhideWhenUsed="0"/>
+    <w:lsdException w:name="Colorful Shading" w:semiHidden="0" w:uiPriority="71" w:unhideWhenUsed="0"/>
+    <w:lsdException w:name="Colorful List" w:semiHidden="0" w:uiPriority="72" w:unhideWhenUsed="0"/>
+    <w:lsdException w:name="Colorful Grid" w:semiHidden="0" w:uiPriority="73" w:unhideWhenUsed="0"/>
+    <w:lsdException w:name="Light Shading Accent 1" w:semiHidden="0" w:uiPriority="60" w:unhideWhenUsed="0"/>
+    <w:lsdException w:name="Light List Accent 1" w:semiHidden="0" w:uiPriority="61" w:unhideWhenUsed="0"/>
+    <w:lsdException w:name="Light Grid Accent 1" w:semiHidden="0" w:uiPriority="62" w:unhideWhenUsed="0"/>
+    <w:lsdException w:name="Medium Shading 1 Accent 1" w:semiHidden="0" w:uiPriority="63" w:unhideWhenUsed="0"/>
+    <w:lsdException w:name="Medium Shading 2 Accent 1" w:semiHidden="0" w:uiPriority="64" w:unhideWhenUsed="0"/>
+    <w:lsdException w:name="Medium List 1 Accent 1" w:semiHidden="0" w:uiPriority="65" w:unhideWhenUsed="0"/>
+    <w:lsdException w:name="Revision" w:unhideWhenUsed="0"/>
+    <w:lsdException w:name="List Paragraph" w:semiHidden="0" w:uiPriority="34" w:unhideWhenUsed="0" w:qFormat="1"/>
+    <w:lsdException w:name="Quote" w:semiHidden="0" w:uiPriority="29" w:unhideWhenUsed="0" w:qFormat="1"/>
+    <w:lsdException w:name="Intense Quote" w:semiHidden="0" w:uiPriority="30" w:unhideWhenUsed="0" w:qFormat="1"/>
+    <w:lsdException w:name="Medium List 2 Accent 1" w:semiHidden="0" w:uiPriority="66" w:unhideWhenUsed="0"/>
+    <w:lsdException w:name="Medium Grid 1 Accent 1" w:semiHidden="0" w:uiPriority="67" w:unhideWhenUsed="0"/>
+    <w:lsdException w:name="Medium Grid 2 Accent 1" w:semiHidden="0" w:uiPriority="68" w:unhideWhenUsed="0"/>
+    <w:lsdException w:name="Medium Grid 3 Accent 1" w:semiHidden="0" w:uiPriority="69" w:unhideWhenUsed="0"/>
+    <w:lsdException w:name="Dark List Accent 1" w:semiHidden="0" w:uiPriority="70" w:unhideWhenUsed="0"/>
+    <w:lsdException w:name="Colorful Shading Accent 1" w:semiHidden="0" w:uiPriority="71" w:unhideWhenUsed="0"/>
+    <w:lsdException w:name="Colorful List Accent 1" w:semiHidden="0" w:uiPriority="72" w:unhideWhenUsed="0"/>
+    <w:lsdException w:name="Colorful Grid Accent 1" w:semiHidden="0" w:uiPriority="73" w:unhideWhenUsed="0"/>
+    <w:lsdException w:name="Light Shading Accent 2" w:semiHidden="0" w:uiPriority="60" w:unhideWhenUsed="0"/>
+    <w:lsdException w:name="Light List Accent 2" w:semiHidden="0" w:uiPriority="61" w:unhideWhenUsed="0"/>
+    <w:lsdException w:name="Light Grid Accent 2" w:semiHidden="0" w:uiPriority="62" w:unhideWhenUsed="0"/>
+    <w:lsdException w:name="Medium Shading 1 Accent 2" w:semiHidden="0" w:uiPriority="63" w:unhideWhenUsed="0"/>
+    <w:lsdException w:name="Medium Shading 2 Accent 2" w:semiHidden="0" w:uiPriority="64" w:unhideWhenUsed="0"/>
+    <w:lsdException w:name="Medium List 1 Accent 2" w:semiHidden="0" w:uiPriority="65" w:unhideWhenUsed="0"/>
+    <w:lsdException w:name="Medium List 2 Accent 2" w:semiHidden="0" w:uiPriority="66" w:unhideWhenUsed="0"/>
+    <w:lsdException w:name="Medium Grid 1 Accent 2" w:semiHidden="0" w:uiPriority="67" w:unhideWhenUsed="0"/>
+    <w:lsdException w:name="Medium Grid 2 Accent 2" w:semiHidden="0" w:uiPriority="68" w:unhideWhenUsed="0"/>
+    <w:lsdException w:name="Medium Grid 3 Accent 2" w:semiHidden="0" w:uiPriority="69" w:unhideWhenUsed="0"/>
+    <w:lsdException w:name="Dark List Accent 2" w:semiHidden="0" w:uiPriority="70" w:unhideWhenUsed="0"/>
+    <w:lsdException w:name="Colorful Shading Accent 2" w:semiHidden="0" w:uiPriority="71" w:unhideWhenUsed="0"/>
+    <w:lsdException w:name="Colorful List Accent 2" w:semiHidden="0" w:uiPriority="72" w:unhideWhenUsed="0"/>
+    <w:lsdException w:name="Colorful Grid Accent 2" w:semiHidden="0" w:uiPriority="73" w:unhideWhenUsed="0"/>
+    <w:lsdException w:name="Light Shading Accent 3" w:semiHidden="0" w:uiPriority="60" w:unhideWhenUsed="0"/>
+    <w:lsdException w:name="Light List Accent 3" w:semiHidden="0" w:uiPriority="61" w:unhideWhenUsed="0"/>
+    <w:lsdException w:name="Light Grid Accent 3" w:semiHidden="0" w:uiPriority="62" w:unhideWhenUsed="0"/>
+    <w:lsdException w:name="Medium Shading 1 Accent 3" w:semiHidden="0" w:uiPriority="63" w:unhideWhenUsed="0"/>
+    <w:lsdException w:name="Medium Shading 2 Accent 3" w:semiHidden="0" w:uiPriority="64" w:unhideWhenUsed="0"/>
+    <w:lsdException w:name="Medium List 1 Accent 3" w:semiHidden="0" w:uiPriority="65" w:unhideWhenUsed="0"/>
+    <w:lsdException w:name="Medium List 2 Accent 3" w:semiHidden="0" w:uiPriority="66" w:unhideWhenUsed="0"/>
+    <w:lsdException w:name="Medium Grid 1 Accent 3" w:semiHidden="0" w:uiPriority="67" w:unhideWhenUsed="0"/>
+    <w:lsdException w:name="Medium Grid 2 Accent 3" w:semiHidden="0" w:uiPriority="68" w:unhideWhenUsed="0"/>
+    <w:lsdException w:name="Medium Grid 3 Accent 3" w:semiHidden="0" w:uiPriority="69" w:unhideWhenUsed="0"/>
+    <w:lsdException w:name="Dark List Accent 3" w:semiHidden="0" w:uiPriority="70" w:unhideWhenUsed="0"/>
+    <w:lsdException w:name="Colorful Shading Accent 3" w:semiHidden="0" w:uiPriority="71" w:unhideWhenUsed="0"/>
+    <w:lsdException w:name="Colorful List Accent 3" w:semiHidden="0" w:uiPriority="72" w:unhideWhenUsed="0"/>
+    <w:lsdException w:name="Colorful Grid Accent 3" w:semiHidden="0" w:uiPriority="73" w:unhideWhenUsed="0"/>
+    <w:lsdException w:name="Light Shading Accent 4" w:semiHidden="0" w:uiPriority="60" w:unhideWhenUsed="0"/>
+    <w:lsdException w:name="Light List Accent 4" w:semiHidden="0" w:uiPriority="61" w:unhideWhenUsed="0"/>
+    <w:lsdException w:name="Light Grid Accent 4" w:semiHidden="0" w:uiPriority="62" w:unhideWhenUsed="0"/>
+    <w:lsdException w:name="Medium Shading 1 Accent 4" w:semiHidden="0" w:uiPriority="63" w:unhideWhenUsed="0"/>
+    <w:lsdException w:name="Medium Shading 2 Accent 4" w:semiHidden="0" w:uiPriority="64" w:unhideWhenUsed="0"/>
+    <w:lsdException w:name="Medium List 1 Accent 4" w:semiHidden="0" w:uiPriority="65" w:unhideWhenUsed="0"/>
+    <w:lsdException w:name="Medium List 2 Accent 4" w:semiHidden="0" w:uiPriority="66" w:unhideWhenUsed="0"/>
+    <w:lsdException w:name="Medium Grid 1 Accent 4" w:semiHidden="0" w:uiPriority="67" w:unhideWhenUsed="0"/>
+    <w:lsdException w:name="Medium Grid 2 Accent 4" w:semiHidden="0" w:uiPriority="68" w:unhideWhenUsed="0"/>
+    <w:lsdException w:name="Medium Grid 3 Accent 4" w:semiHidden="0" w:uiPriority="69" w:unhideWhenUsed="0"/>
+    <w:lsdException w:name="Dark List Accent 4" w:semiHidden="0" w:uiPriority="70" w:unhideWhenUsed="0"/>
+    <w:lsdException w:name="Colorful Shading Accent 4" w:semiHidden="0" w:uiPriority="71" w:unhideWhenUsed="0"/>
+    <w:lsdException w:name="Colorful List Accent 4" w:semiHidden="0" w:uiPriority="72" w:unhideWhenUsed="0"/>
+    <w:lsdException w:name="Colorful Grid Accent 4" w:semiHidden="0" w:uiPriority="73" w:unhideWhenUsed="0"/>
+    <w:lsdException w:name="Light Shading Accent 5" w:semiHidden="0" w:uiPriority="60" w:unhideWhenUsed="0"/>
+    <w:lsdException w:name="Light List Accent 5" w:semiHidden="0" w:uiPriority="61" w:unhideWhenUsed="0"/>
+    <w:lsdException w:name="Light Grid Accent 5" w:semiHidden="0" w:uiPriority="62" w:unhideWhenUsed="0"/>
+    <w:lsdException w:name="Medium Shading 1 Accent 5" w:semiHidden="0" w:uiPriority="63" w:unhideWhenUsed="0"/>
+    <w:lsdException w:name="Medium Shading 2 Accent 5" w:semiHidden="0" w:uiPriority="64" w:unhideWhenUsed="0"/>
+    <w:lsdException w:name="Medium List 1 Accent 5" w:semiHidden="0" w:uiPriority="65" w:unhideWhenUsed="0"/>
+    <w:lsdException w:name="Medium List 2 Accent 5" w:semiHidden="0" w:uiPriority="66" w:unhideWhenUsed="0"/>
+    <w:lsdException w:name="Medium Grid 1 Accent 5" w:semiHidden="0" w:uiPriority="67" w:unhideWhenUsed="0"/>
+    <w:lsdException w:name="Medium Grid 2 Accent 5" w:semiHidden="0" w:uiPriority="68" w:unhideWhenUsed="0"/>
+    <w:lsdException w:name="Medium Grid 3 Accent 5" w:semiHidden="0" w:uiPriority="69" w:unhideWhenUsed="0"/>
+    <w:lsdException w:name="Dark List Accent 5" w:semiHidden="0" w:uiPriority="70" w:unhideWhenUsed="0"/>
+    <w:lsdException w:name="Colorful Shading Accent 5" w:semiHidden="0" w:uiPriority="71" w:unhideWhenUsed="0"/>
+    <w:lsdException w:name="Colorful List Accent 5" w:semiHidden="0" w:uiPriority="72" w:unhideWhenUsed="0"/>
+    <w:lsdException w:name="Colorful Grid Accent 5" w:semiHidden="0" w:uiPriority="73" w:unhideWhenUsed="0"/>
+    <w:lsdException w:name="Light Shading Accent 6" w:semiHidden="0" w:uiPriority="60" w:unhideWhenUsed="0"/>
+    <w:lsdException w:name="Light List Accent 6" w:semiHidden="0" w:uiPriority="61" w:unhideWhenUsed="0"/>
+    <w:lsdException w:name="Light Grid Accent 6" w:semiHidden="0" w:uiPriority="62" w:unhideWhenUsed="0"/>
+    <w:lsdException w:name="Medium Shading 1 Accent 6" w:semiHidden="0" w:uiPriority="63" w:unhideWhenUsed="0"/>
+    <w:lsdException w:name="Medium Shading 2 Accent 6" w:semiHidden="0" w:uiPriority="64" w:unhideWhenUsed="0"/>
+    <w:lsdException w:name="Medium List 1 Accent 6" w:semiHidden="0" w:uiPriority="65" w:unhideWhenUsed="0"/>
+    <w:lsdException w:name="Medium List 2 Accent 6" w:semiHidden="0" w:uiPriority="66" w:unhideWhenUsed="0"/>
+    <w:lsdException w:name="Medium Grid 1 Accent 6" w:semiHidden="0" w:uiPriority="67" w:unhideWhenUsed="0"/>
+    <w:lsdException w:name="Medium Grid 2 Accent 6" w:semiHidden="0" w:uiPriority="68" w:unhideWhenUsed="0"/>
+    <w:lsdException w:name="Medium Grid 3 Accent 6" w:semiHidden="0" w:uiPriority="69" w:unhideWhenUsed="0"/>
+    <w:lsdException w:name="Dark List Accent 6" w:semiHidden="0" w:uiPriority="70" w:unhideWhenUsed="0"/>
+    <w:lsdException w:name="Colorful Shading Accent 6" w:semiHidden="0" w:uiPriority="71" w:unhideWhenUsed="0"/>
+    <w:lsdException w:name="Colorful List Accent 6" w:semiHidden="0" w:uiPriority="72" w:unhideWhenUsed="0"/>
+    <w:lsdException w:name="Colorful Grid Accent 6" w:semiHidden="0" w:uiPriority="73" w:unhideWhenUsed="0"/>
+    <w:lsdException w:name="Subtle Emphasis" w:semiHidden="0" w:uiPriority="19" w:unhideWhenUsed="0" w:qFormat="1"/>
+    <w:lsdException w:name="Intense Emphasis" w:semiHidden="0" w:uiPriority="21" w:unhideWhenUsed="0" w:qFormat="1"/>
+    <w:lsdException w:name="Subtle Reference" w:semiHidden="0" w:uiPriority="31" w:unhideWhenUsed="0" w:qFormat="1"/>
+    <w:lsdException w:name="Intense Reference" w:semiHidden="0" w:uiPriority="32" w:unhideWhenUsed="0" w:qFormat="1"/>
+    <w:lsdException w:name="Book Title" w:semiHidden="0" w:uiPriority="33" w:unhideWhenUsed="0" w:qFormat="1"/>
+    <w:lsdException w:name="Bibliography" w:uiPriority="37"/>
+    <w:lsdException w:name="TOC Heading" w:uiPriority="39" w:qFormat="1"/>
+  </w:latentStyles>
+  <w:style w:type="paragraph" w:default="1" w:styleId="Normal">
+    <w:name w:val="Normal"/>
+  </w:style>
+  <w:style w:type="paragraph" w:styleId="Heading1">
+    <w:name w:val="heading 1"/>
+    <w:basedOn w:val="Normal"/>
+    <w:next w:val="Normal"/>
+    <w:pPr>
+      <w:keepNext/>
+      <w:keepLines/>
+      <w:spacing w:before="200"/>
+      <w:contextualSpacing/>
+      <w:outlineLvl w:val="0"/>
+    </w:pPr>
+    <w:rPr>
+      <w:rFonts w:ascii="Trebuchet MS" w:eastAsia="Trebuchet MS" w:hAnsi="Trebuchet MS" w:cs="Trebuchet MS"/>
+      <w:sz w:val="32"/>
+    </w:rPr>
+  </w:style>
+  <w:style w:type="paragraph" w:styleId="Heading2">
+    <w:name w:val="heading 2"/>
+    <w:basedOn w:val="Normal"/>
+    <w:next w:val="Normal"/>
+    <w:pPr>
+      <w:keepNext/>
+      <w:keepLines/>
+      <w:spacing w:before="200"/>
+      <w:contextualSpacing/>
+      <w:outlineLvl w:val="1"/>
+    </w:pPr>
+    <w:rPr>
+      <w:rFonts w:ascii="Trebuchet MS" w:eastAsia="Trebuchet MS" w:hAnsi="Trebuchet MS" w:cs="Trebuchet MS"/>
+      <w:b/>
+      <w:sz w:val="26"/>
+    </w:rPr>
+  </w:style>
+  <w:style w:type="paragraph" w:styleId="Heading3">
+    <w:name w:val="heading 3"/>
+    <w:basedOn w:val="Normal"/>
+    <w:next w:val="Normal"/>
+    <w:pPr>
+      <w:keepNext/>
+      <w:keepLines/>
+      <w:spacing w:before="160"/>
+      <w:contextualSpacing/>
+      <w:outlineLvl w:val="2"/>
+    </w:pPr>
+    <w:rPr>
+      <w:rFonts w:ascii="Trebuchet MS" w:eastAsia="Trebuchet MS" w:hAnsi="Trebuchet MS" w:cs="Trebuchet MS"/>
+      <w:b/>
+      <w:color w:val="666666"/>
+      <w:sz w:val="24"/>
+    </w:rPr>
+  </w:style>
+  <w:style w:type="paragraph" w:styleId="Heading4">
+    <w:name w:val="heading 4"/>
+    <w:basedOn w:val="Normal"/>
+    <w:next w:val="Normal"/>
+    <w:pPr>
+      <w:keepNext/>
+      <w:keepLines/>
+      <w:spacing w:before="160"/>
+      <w:contextualSpacing/>
+      <w:outlineLvl w:val="3"/>
+    </w:pPr>
+    <w:rPr>
+      <w:rFonts w:ascii="Trebuchet MS" w:eastAsia="Trebuchet MS" w:hAnsi="Trebuchet MS" w:cs="Trebuchet MS"/>
+      <w:color w:val="666666"/>
+      <w:u w:val="single"/>
+    </w:rPr>
+  </w:style>
+  <w:style w:type="paragraph" w:styleId="Heading5">
+    <w:name w:val="heading 5"/>
+    <w:basedOn w:val="Normal"/>
+    <w:next w:val="Normal"/>
+    <w:pPr>
+      <w:keepNext/>
+      <w:keepLines/>
+      <w:spacing w:before="160"/>
+      <w:contextualSpacing/>
+      <w:outlineLvl w:val="4"/>
+    </w:pPr>
+    <w:rPr>
+      <w:rFonts w:ascii="Trebuchet MS" w:eastAsia="Trebuchet MS" w:hAnsi="Trebuchet MS" w:cs="Trebuchet MS"/>
+      <w:color w:val="666666"/>
+    </w:rPr>
+  </w:style>
+  <w:style w:type="paragraph" w:styleId="Heading6">
+    <w:name w:val="heading 6"/>
+    <w:basedOn w:val="Normal"/>
+    <w:next w:val="Normal"/>
+    <w:pPr>
+      <w:keepNext/>
+      <w:keepLines/>
+      <w:spacing w:before="160"/>
+      <w:contextualSpacing/>
+      <w:outlineLvl w:val="5"/>
+    </w:pPr>
+    <w:rPr>
+      <w:rFonts w:ascii="Trebuchet MS" w:eastAsia="Trebuchet MS" w:hAnsi="Trebuchet MS" w:cs="Trebuchet MS"/>
+      <w:i/>
+      <w:color w:val="666666"/>
+    </w:rPr>
+  </w:style>
+  <w:style w:type="character" w:default="1" w:styleId="DefaultParagraphFont">
+    <w:name w:val="Default Paragraph Font"/>
+    <w:uiPriority w:val="1"/>
+    <w:semiHidden/>
+    <w:unhideWhenUsed/>
+  </w:style>
+  <w:style w:type="table" w:default="1" w:styleId="TableNormal">
+    <w:name w:val="Normal Table"/>
+    <w:uiPriority w:val="99"/>
+    <w:semiHidden/>
+    <w:unhideWhenUsed/>
+    <w:tblPr>
+      <w:tblInd w:w="0" w:type="dxa"/>
       <w:tblCellMar>
         <w:top w:w="0" w:type="dxa"/>
         <w:left w:w="108" w:type="dxa"/>
         <w:bottom w:w="0" w:type="dxa"/>
         <w:right w:w="108" w:type="dxa"/>
       </w:tblCellMar>
+    </w:tblPr>
+  </w:style>
+  <w:style w:type="numbering" w:default="1" w:styleId="NoList">
+    <w:name w:val="No List"/>
+    <w:uiPriority w:val="99"/>
+    <w:semiHidden/>
+    <w:unhideWhenUsed/>
+  </w:style>
+  <w:style w:type="paragraph" w:styleId="Title">
+    <w:name w:val="Title"/>
+    <w:basedOn w:val="Normal"/>
+    <w:next w:val="Normal"/>
+    <w:pPr>
+      <w:keepNext/>
+      <w:keepLines/>
+      <w:contextualSpacing/>
+    </w:pPr>
+    <w:rPr>
+      <w:rFonts w:ascii="Trebuchet MS" w:eastAsia="Trebuchet MS" w:hAnsi="Trebuchet MS" w:cs="Trebuchet MS"/>
+      <w:sz w:val="42"/>
+    </w:rPr>
+  </w:style>
+  <w:style w:type="paragraph" w:styleId="Subtitle">
+    <w:name w:val="Subtitle"/>
+    <w:basedOn w:val="Normal"/>
+    <w:next w:val="Normal"/>
+    <w:pPr>
+      <w:keepNext/>
+      <w:keepLines/>
+      <w:spacing w:after="200"/>
+      <w:contextualSpacing/>
+    </w:pPr>
+    <w:rPr>
+      <w:rFonts w:ascii="Trebuchet MS" w:eastAsia="Trebuchet MS" w:hAnsi="Trebuchet MS" w:cs="Trebuchet MS"/>
+      <w:i/>
+      <w:color w:val="666666"/>
+      <w:sz w:val="26"/>
+    </w:rPr>
+  </w:style>
+  <w:style w:type="table" w:customStyle="1" w:styleId="a">
+    <w:basedOn w:val="TableNormal"/>
+    <w:tblPr>
+      <w:tblStyleRowBandSize w:val="1"/>
+      <w:tblStyleColBandSize w:val="1"/>
+    </w:tblPr>
+  </w:style>
+  <w:style w:type="table" w:customStyle="1" w:styleId="a0">
+    <w:basedOn w:val="TableNormal"/>
+    <w:tblPr>
+      <w:tblStyleRowBandSize w:val="1"/>
+      <w:tblStyleColBandSize w:val="1"/>
+    </w:tblPr>
+  </w:style>
+  <w:style w:type="table" w:customStyle="1" w:styleId="a1">
+    <w:basedOn w:val="TableNormal"/>
+    <w:tblPr>
+      <w:tblStyleRowBandSize w:val="1"/>
+      <w:tblStyleColBandSize w:val="1"/>
+    </w:tblPr>
+  </w:style>
+  <w:style w:type="paragraph" w:styleId="ListParagraph">
+    <w:name w:val="List Paragraph"/>
+    <w:basedOn w:val="Normal"/>
+    <w:uiPriority w:val="34"/>
+    <w:qFormat/>
+    <w:rsid w:val="00002071"/>
+    <w:pPr>
+      <w:ind w:left="720"/>
+      <w:contextualSpacing/>
+    </w:pPr>
+  </w:style>
+  <w:style w:type="table" w:styleId="TableGrid">
+    <w:name w:val="Table Grid"/>
+    <w:basedOn w:val="TableNormal"/>
+    <w:uiPriority w:val="39"/>
+    <w:rsid w:val="00573779"/>
+    <w:pPr>
+      <w:spacing w:line="240" w:lineRule="auto"/>
+    </w:pPr>
+    <w:tblPr>
+      <w:tblBorders>
+        <w:top w:val="single" w:sz="4" w:space="0" w:color="auto"/>
+        <w:left w:val="single" w:sz="4" w:space="0" w:color="auto"/>
+        <w:bottom w:val="single" w:sz="4" w:space="0" w:color="auto"/>
+        <w:right w:val="single" w:sz="4" w:space="0" w:color="auto"/>
+        <w:insideH w:val="single" w:sz="4" w:space="0" w:color="auto"/>
+        <w:insideV w:val="single" w:sz="4" w:space="0" w:color="auto"/>
+      </w:tblBorders>
     </w:tblPr>
   </w:style>
 </w:styles>
@@ -8130,7 +7229,7 @@
   <a:extraClrSchemeLst/>
   <a:extLst>
     <a:ext uri="{05A4C25C-085E-4340-85A3-A5531E510DB2}">
-      <thm15:themeFamily xmlns:thm15="http://schemas.microsoft.com/office/thememl/2012/main" name="Office Theme" id="{62F939B6-93AF-4DB8-9C6B-D6C7DFDC589F}" vid="{4A3C46E8-61CC-4603-A589-7422A47A8E4A}"/>
+      <thm15:themeFamily xmlns:thm15="http://schemas.microsoft.com/office/thememl/2012/main" xmlns="" name="Office Theme" id="{62F939B6-93AF-4DB8-9C6B-D6C7DFDC589F}" vid="{4A3C46E8-61CC-4603-A589-7422A47A8E4A}"/>
     </a:ext>
   </a:extLst>
 </a:theme>
